--- a/HW3/HW3_report_MFR.docx
+++ b/HW3/HW3_report_MFR.docx
@@ -36,6 +36,28 @@
     </w:p>
     <w:p>
       <w:r>
+        <w:t xml:space="preserve">Run iso-capacity simulations for SRAM, </w:t>
+      </w:r>
+      <w:proofErr w:type="spellStart"/>
+      <w:r>
+        <w:t>SLC</w:t>
+      </w:r>
+      <w:proofErr w:type="spellEnd"/>
+      <w:r>
+        <w:t xml:space="preserve"> RRAM, and MLC RRAM macros by choosing a set of</w:t>
+      </w:r>
+      <w:r>
+        <w:t xml:space="preserve"> </w:t>
+      </w:r>
+      <w:r>
+        <w:t>appropriate target capacities. Comment on the results in terms of overall array area.</w:t>
+      </w:r>
+    </w:p>
+    <w:p>
+      <w:r>
+        <w:rPr>
+          <w:noProof/>
+        </w:rPr>
         <w:drawing>
           <wp:anchor distT="0" distB="0" distL="114300" distR="114300" simplePos="0" relativeHeight="251659264" behindDoc="0" locked="0" layoutInCell="1" allowOverlap="1" wp14:anchorId="72FF9396" wp14:editId="0F3D2216">
             <wp:simplePos x="0" y="0"/>
@@ -80,98 +102,204 @@
       </w:r>
     </w:p>
     <w:p/>
-    <w:p/>
-    <w:p/>
-    <w:p/>
-    <w:p/>
-    <w:p/>
-    <w:p/>
-    <w:p/>
-    <w:p/>
-    <w:p/>
-    <w:p/>
-    <w:p/>
-    <w:p/>
-    <w:p/>
-    <w:p/>
-    <w:p/>
-    <w:p/>
-    <w:p/>
-    <w:p/>
-    <w:p/>
-    <w:p/>
-    <w:p/>
-    <w:p/>
-    <w:p/>
-    <w:p/>
-    <w:p/>
-    <w:p/>
-    <w:p/>
-    <w:p/>
-    <w:p/>
-    <w:p/>
-    <w:p/>
-    <w:p/>
-    <w:p/>
-    <w:p/>
-    <w:p/>
-    <w:p/>
-    <w:p/>
-    <w:p/>
-    <w:p/>
+    <w:p>
+      <w:r>
+        <w:lastRenderedPageBreak/>
+        <w:t>Part 2</w:t>
+      </w:r>
+    </w:p>
+    <w:p>
+      <w:r>
+        <w:drawing>
+          <wp:anchor distT="0" distB="0" distL="114300" distR="114300" simplePos="0" relativeHeight="251661312" behindDoc="0" locked="0" layoutInCell="1" allowOverlap="1" wp14:anchorId="591F64E2" wp14:editId="249C81C8">
+            <wp:simplePos x="0" y="0"/>
+            <wp:positionH relativeFrom="column">
+              <wp:posOffset>0</wp:posOffset>
+            </wp:positionH>
+            <wp:positionV relativeFrom="paragraph">
+              <wp:posOffset>166370</wp:posOffset>
+            </wp:positionV>
+            <wp:extent cx="13144500" cy="7632700"/>
+            <wp:effectExtent l="0" t="0" r="12700" b="12700"/>
+            <wp:wrapTight wrapText="bothSides">
+              <wp:wrapPolygon edited="0">
+                <wp:start x="0" y="0"/>
+                <wp:lineTo x="0" y="21600"/>
+                <wp:lineTo x="21600" y="21600"/>
+                <wp:lineTo x="21600" y="0"/>
+                <wp:lineTo x="0" y="0"/>
+              </wp:wrapPolygon>
+            </wp:wrapTight>
+            <wp:docPr id="2" name="Chart 2">
+              <a:extLst xmlns:a="http://schemas.openxmlformats.org/drawingml/2006/main">
+                <a:ext uri="{FF2B5EF4-FFF2-40B4-BE49-F238E27FC236}">
+                  <a16:creationId xmlns:a16="http://schemas.microsoft.com/office/drawing/2014/main" id="{7F519CCD-6B0C-7D4E-AE6C-3D110AB08920}"/>
+                </a:ext>
+              </a:extLst>
+            </wp:docPr>
+            <wp:cNvGraphicFramePr/>
+            <a:graphic xmlns:a="http://schemas.openxmlformats.org/drawingml/2006/main">
+              <a:graphicData uri="http://schemas.openxmlformats.org/drawingml/2006/chart">
+                <c:chart xmlns:c="http://schemas.openxmlformats.org/drawingml/2006/chart" xmlns:r="http://schemas.openxmlformats.org/officeDocument/2006/relationships" r:id="rId5"/>
+              </a:graphicData>
+            </a:graphic>
+            <wp14:sizeRelH relativeFrom="margin">
+              <wp14:pctWidth>0</wp14:pctWidth>
+            </wp14:sizeRelH>
+            <wp14:sizeRelV relativeFrom="margin">
+              <wp14:pctHeight>0</wp14:pctHeight>
+            </wp14:sizeRelV>
+          </wp:anchor>
+        </w:drawing>
+      </w:r>
+    </w:p>
     <w:p/>
     <w:p/>
     <w:p/>
     <w:p>
       <w:r>
-        <w:t xml:space="preserve">Capacity </w:t>
-      </w:r>
-      <w:r>
-        <w:t>(KB)</w:t>
+        <w:lastRenderedPageBreak/>
+        <w:drawing>
+          <wp:anchor distT="0" distB="0" distL="114300" distR="114300" simplePos="0" relativeHeight="251663360" behindDoc="0" locked="0" layoutInCell="1" allowOverlap="1" wp14:anchorId="4455C7EF" wp14:editId="5203200F">
+            <wp:simplePos x="0" y="0"/>
+            <wp:positionH relativeFrom="column">
+              <wp:posOffset>57150</wp:posOffset>
+            </wp:positionH>
+            <wp:positionV relativeFrom="paragraph">
+              <wp:posOffset>411480</wp:posOffset>
+            </wp:positionV>
+            <wp:extent cx="13030200" cy="7848600"/>
+            <wp:effectExtent l="0" t="0" r="12700" b="12700"/>
+            <wp:wrapTight wrapText="bothSides">
+              <wp:wrapPolygon edited="0">
+                <wp:start x="0" y="0"/>
+                <wp:lineTo x="0" y="21600"/>
+                <wp:lineTo x="21600" y="21600"/>
+                <wp:lineTo x="21600" y="0"/>
+                <wp:lineTo x="0" y="0"/>
+              </wp:wrapPolygon>
+            </wp:wrapTight>
+            <wp:docPr id="3" name="Chart 3">
+              <a:extLst xmlns:a="http://schemas.openxmlformats.org/drawingml/2006/main">
+                <a:ext uri="{FF2B5EF4-FFF2-40B4-BE49-F238E27FC236}">
+                  <a16:creationId xmlns:a16="http://schemas.microsoft.com/office/drawing/2014/main" id="{D0C3333F-B5CD-6645-AEC6-6D23F5789FD5}"/>
+                </a:ext>
+              </a:extLst>
+            </wp:docPr>
+            <wp:cNvGraphicFramePr/>
+            <a:graphic xmlns:a="http://schemas.openxmlformats.org/drawingml/2006/main">
+              <a:graphicData uri="http://schemas.openxmlformats.org/drawingml/2006/chart">
+                <c:chart xmlns:c="http://schemas.openxmlformats.org/drawingml/2006/chart" xmlns:r="http://schemas.openxmlformats.org/officeDocument/2006/relationships" r:id="rId6"/>
+              </a:graphicData>
+            </a:graphic>
+            <wp14:sizeRelH relativeFrom="margin">
+              <wp14:pctWidth>0</wp14:pctWidth>
+            </wp14:sizeRelH>
+            <wp14:sizeRelV relativeFrom="margin">
+              <wp14:pctHeight>0</wp14:pctHeight>
+            </wp14:sizeRelV>
+          </wp:anchor>
+        </w:drawing>
+      </w:r>
+    </w:p>
+    <w:p/>
+    <w:p>
+      <w:pPr>
+        <w:tabs>
+          <w:tab w:val="left" w:pos="7031"/>
+        </w:tabs>
+      </w:pPr>
+      <w:r>
+        <w:tab/>
       </w:r>
     </w:p>
     <w:p>
       <w:pPr>
-        <w:ind w:firstLine="720"/>
+        <w:tabs>
+          <w:tab w:val="left" w:pos="7031"/>
+        </w:tabs>
       </w:pPr>
-      <w:r>
-        <w:t>16, 32, 64, 128, 256, 512, 1024, 2048</w:t>
-      </w:r>
     </w:p>
     <w:p/>
     <w:p>
       <w:r>
-        <w:t xml:space="preserve">2 levels – 1 </w:t>
-      </w:r>
-      <w:proofErr w:type="gramStart"/>
-      <w:r>
-        <w:t>bit</w:t>
-      </w:r>
-      <w:proofErr w:type="gramEnd"/>
-      <w:r>
-        <w:t xml:space="preserve"> fine for </w:t>
-      </w:r>
-      <w:proofErr w:type="spellStart"/>
-      <w:r>
-        <w:t>SLC</w:t>
-      </w:r>
-      <w:proofErr w:type="spellEnd"/>
-    </w:p>
-    <w:p>
-      <w:r>
-        <w:t>4 levels – 2 bits fine for MLC</w:t>
+        <w:t>Part 1</w:t>
       </w:r>
     </w:p>
     <w:p/>
     <w:p>
       <w:r>
-        <w:t>Focus on just data array (not tag)</w:t>
+        <w:t xml:space="preserve">As expected, the area of MLC cells increases at a much slower rate than the </w:t>
+      </w:r>
+      <w:proofErr w:type="spellStart"/>
+      <w:r>
+        <w:t>SLC</w:t>
+      </w:r>
+      <w:proofErr w:type="spellEnd"/>
+      <w:r>
+        <w:t xml:space="preserve"> cells. The RRAM 4 levels configuration </w:t>
+      </w:r>
+      <w:r>
+        <w:t>has smaller area than the 2 levels parallel configuration which shows the benefits of scaling and num bits per cell + level counts.</w:t>
+      </w:r>
+    </w:p>
+    <w:p/>
+    <w:p/>
+    <w:p>
+      <w:r>
+        <w:t>Part 2</w:t>
       </w:r>
     </w:p>
     <w:p/>
     <w:p>
       <w:r>
-        <w:t>1.3</w:t>
+        <w:t xml:space="preserve">It makes sense that the RRAM MLC is </w:t>
+      </w:r>
+      <w:proofErr w:type="gramStart"/>
+      <w:r>
+        <w:t>more dense</w:t>
+      </w:r>
+      <w:proofErr w:type="gramEnd"/>
+      <w:r>
+        <w:t xml:space="preserve"> in serial than parallel as parallel area increases much more due to additional sense amps. On the contrary, RRAM MLC’s show that the parallel configuration is much faster for latency as expected. The </w:t>
+      </w:r>
+      <w:proofErr w:type="spellStart"/>
+      <w:r>
+        <w:t>SLC</w:t>
+      </w:r>
+      <w:proofErr w:type="spellEnd"/>
+      <w:r>
+        <w:t xml:space="preserve"> configurations don’t differ much but I was impressed with the low latency of the SRAM cells.</w:t>
+      </w:r>
+    </w:p>
+    <w:p/>
+    <w:p>
+      <w:r>
+        <w:t>Model Assumptions:</w:t>
+      </w:r>
+    </w:p>
+    <w:p/>
+    <w:p>
+      <w:pPr>
+        <w:shd w:val="clear" w:color="auto" w:fill="282C34"/>
+        <w:spacing w:line="270" w:lineRule="atLeast"/>
+        <w:rPr>
+          <w:rFonts w:ascii="Source Code Pro for Powerline" w:hAnsi="Source Code Pro for Powerline"/>
+          <w:color w:val="ABB2BF"/>
+          <w:sz w:val="18"/>
+          <w:szCs w:val="18"/>
+        </w:rPr>
+      </w:pPr>
+      <w:r>
+        <w:rPr>
+          <w:rFonts w:ascii="Source Code Pro for Powerline" w:hAnsi="Source Code Pro for Powerline"/>
+          <w:i/>
+          <w:iCs/>
+          <w:color w:val="5C6370"/>
+          <w:sz w:val="18"/>
+          <w:szCs w:val="18"/>
+        </w:rPr>
+        <w:t># Sample configuration for SRAM cache</w:t>
       </w:r>
     </w:p>
     <w:p>
@@ -179,126 +307,19 @@
         <w:shd w:val="clear" w:color="auto" w:fill="282C34"/>
         <w:spacing w:line="270" w:lineRule="atLeast"/>
         <w:rPr>
-          <w:rFonts w:ascii="Source Code Pro for Powerline" w:eastAsia="Times New Roman" w:hAnsi="Source Code Pro for Powerline" w:cs="Times New Roman"/>
+          <w:rFonts w:ascii="Source Code Pro for Powerline" w:hAnsi="Source Code Pro for Powerline"/>
           <w:color w:val="ABB2BF"/>
           <w:sz w:val="18"/>
           <w:szCs w:val="18"/>
         </w:rPr>
       </w:pPr>
-      <w:r>
-        <w:rPr>
-          <w:rFonts w:ascii="Source Code Pro for Powerline" w:eastAsia="Times New Roman" w:hAnsi="Source Code Pro for Powerline" w:cs="Times New Roman"/>
-          <w:color w:val="E5C07B"/>
-          <w:sz w:val="18"/>
-          <w:szCs w:val="18"/>
-        </w:rPr>
-        <w:t>-</w:t>
-      </w:r>
-      <w:proofErr w:type="spellStart"/>
-      <w:r>
-        <w:rPr>
-          <w:rFonts w:ascii="Source Code Pro for Powerline" w:eastAsia="Times New Roman" w:hAnsi="Source Code Pro for Powerline" w:cs="Times New Roman"/>
-          <w:color w:val="ABB2BF"/>
-          <w:sz w:val="18"/>
-          <w:szCs w:val="18"/>
-        </w:rPr>
-        <w:t>MemoryCellInputFile</w:t>
-      </w:r>
-      <w:proofErr w:type="spellEnd"/>
-      <w:r>
-        <w:rPr>
-          <w:rFonts w:ascii="Source Code Pro for Powerline" w:eastAsia="Times New Roman" w:hAnsi="Source Code Pro for Powerline" w:cs="Times New Roman"/>
-          <w:color w:val="E5C07B"/>
-          <w:sz w:val="18"/>
-          <w:szCs w:val="18"/>
-        </w:rPr>
-        <w:t>:</w:t>
-      </w:r>
-      <w:r>
-        <w:rPr>
-          <w:rFonts w:ascii="Source Code Pro for Powerline" w:eastAsia="Times New Roman" w:hAnsi="Source Code Pro for Powerline" w:cs="Times New Roman"/>
-          <w:color w:val="ABB2BF"/>
-          <w:sz w:val="18"/>
-          <w:szCs w:val="18"/>
-        </w:rPr>
-        <w:t xml:space="preserve"> </w:t>
-      </w:r>
-      <w:r>
-        <w:rPr>
-          <w:rFonts w:ascii="Source Code Pro for Powerline" w:eastAsia="Times New Roman" w:hAnsi="Source Code Pro for Powerline" w:cs="Times New Roman"/>
-          <w:color w:val="E5C07B"/>
-          <w:sz w:val="18"/>
-          <w:szCs w:val="18"/>
-        </w:rPr>
-        <w:t>./</w:t>
-      </w:r>
-      <w:proofErr w:type="spellStart"/>
-      <w:r>
-        <w:rPr>
-          <w:rFonts w:ascii="Source Code Pro for Powerline" w:eastAsia="Times New Roman" w:hAnsi="Source Code Pro for Powerline" w:cs="Times New Roman"/>
-          <w:color w:val="E5C07B"/>
-          <w:sz w:val="18"/>
-          <w:szCs w:val="18"/>
-        </w:rPr>
-        <w:t>cell_defs</w:t>
-      </w:r>
-      <w:proofErr w:type="spellEnd"/>
-      <w:r>
-        <w:rPr>
-          <w:rFonts w:ascii="Source Code Pro for Powerline" w:eastAsia="Times New Roman" w:hAnsi="Source Code Pro for Powerline" w:cs="Times New Roman"/>
-          <w:color w:val="E5C07B"/>
-          <w:sz w:val="18"/>
-          <w:szCs w:val="18"/>
-        </w:rPr>
-        <w:t>/</w:t>
-      </w:r>
-      <w:proofErr w:type="spellStart"/>
-      <w:r>
-        <w:rPr>
-          <w:rFonts w:ascii="Source Code Pro for Powerline" w:eastAsia="Times New Roman" w:hAnsi="Source Code Pro for Powerline" w:cs="Times New Roman"/>
-          <w:color w:val="E5C07B"/>
-          <w:sz w:val="18"/>
-          <w:szCs w:val="18"/>
-        </w:rPr>
-        <w:t>RRAM.cell</w:t>
-      </w:r>
-      <w:proofErr w:type="spellEnd"/>
-      <w:r>
-        <w:rPr>
-          <w:rFonts w:ascii="Source Code Pro for Powerline" w:eastAsia="Times New Roman" w:hAnsi="Source Code Pro for Powerline" w:cs="Times New Roman"/>
-          <w:color w:val="E5C07B"/>
-          <w:sz w:val="18"/>
-          <w:szCs w:val="18"/>
-        </w:rPr>
-        <w:t xml:space="preserve">    </w:t>
-      </w:r>
-      <w:proofErr w:type="spellStart"/>
-      <w:r>
-        <w:rPr>
-          <w:rFonts w:ascii="Source Code Pro for Powerline" w:eastAsia="Times New Roman" w:hAnsi="Source Code Pro for Powerline" w:cs="Times New Roman"/>
-          <w:color w:val="ABB2BF"/>
-          <w:sz w:val="18"/>
-          <w:szCs w:val="18"/>
-        </w:rPr>
-        <w:t>isMLC</w:t>
-      </w:r>
-      <w:proofErr w:type="spellEnd"/>
-      <w:r>
-        <w:rPr>
-          <w:rFonts w:ascii="Source Code Pro for Powerline" w:eastAsia="Times New Roman" w:hAnsi="Source Code Pro for Powerline" w:cs="Times New Roman"/>
-          <w:color w:val="ABB2BF"/>
-          <w:sz w:val="18"/>
-          <w:szCs w:val="18"/>
-        </w:rPr>
-        <w:t xml:space="preserve"> F</w:t>
-      </w:r>
     </w:p>
     <w:p>
       <w:pPr>
         <w:shd w:val="clear" w:color="auto" w:fill="282C34"/>
         <w:spacing w:line="270" w:lineRule="atLeast"/>
         <w:rPr>
-          <w:rFonts w:ascii="Source Code Pro for Powerline" w:eastAsia="Times New Roman" w:hAnsi="Source Code Pro for Powerline" w:cs="Times New Roman"/>
+          <w:rFonts w:ascii="Source Code Pro for Powerline" w:hAnsi="Source Code Pro for Powerline"/>
           <w:color w:val="ABB2BF"/>
           <w:sz w:val="18"/>
           <w:szCs w:val="18"/>
@@ -306,7 +327,7 @@
       </w:pPr>
       <w:r>
         <w:rPr>
-          <w:rFonts w:ascii="Source Code Pro for Powerline" w:eastAsia="Times New Roman" w:hAnsi="Source Code Pro for Powerline" w:cs="Times New Roman"/>
+          <w:rFonts w:ascii="Source Code Pro for Powerline" w:hAnsi="Source Code Pro for Powerline"/>
           <w:color w:val="E5C07B"/>
           <w:sz w:val="18"/>
           <w:szCs w:val="18"/>
@@ -316,17 +337,17 @@
       <w:proofErr w:type="spellStart"/>
       <w:r>
         <w:rPr>
-          <w:rFonts w:ascii="Source Code Pro for Powerline" w:eastAsia="Times New Roman" w:hAnsi="Source Code Pro for Powerline" w:cs="Times New Roman"/>
-          <w:color w:val="ABB2BF"/>
-          <w:sz w:val="18"/>
-          <w:szCs w:val="18"/>
-        </w:rPr>
-        <w:t>MemoryCellInputFile</w:t>
+          <w:rFonts w:ascii="Source Code Pro for Powerline" w:hAnsi="Source Code Pro for Powerline"/>
+          <w:color w:val="ABB2BF"/>
+          <w:sz w:val="18"/>
+          <w:szCs w:val="18"/>
+        </w:rPr>
+        <w:t>DesignTarget</w:t>
       </w:r>
       <w:proofErr w:type="spellEnd"/>
       <w:r>
         <w:rPr>
-          <w:rFonts w:ascii="Source Code Pro for Powerline" w:eastAsia="Times New Roman" w:hAnsi="Source Code Pro for Powerline" w:cs="Times New Roman"/>
+          <w:rFonts w:ascii="Source Code Pro for Powerline" w:hAnsi="Source Code Pro for Powerline"/>
           <w:color w:val="E5C07B"/>
           <w:sz w:val="18"/>
           <w:szCs w:val="18"/>
@@ -335,81 +356,12 @@
       </w:r>
       <w:r>
         <w:rPr>
-          <w:rFonts w:ascii="Source Code Pro for Powerline" w:eastAsia="Times New Roman" w:hAnsi="Source Code Pro for Powerline" w:cs="Times New Roman"/>
-          <w:color w:val="ABB2BF"/>
-          <w:sz w:val="18"/>
-          <w:szCs w:val="18"/>
-        </w:rPr>
-        <w:t xml:space="preserve"> </w:t>
-      </w:r>
-      <w:r>
-        <w:rPr>
-          <w:rFonts w:ascii="Source Code Pro for Powerline" w:eastAsia="Times New Roman" w:hAnsi="Source Code Pro for Powerline" w:cs="Times New Roman"/>
-          <w:color w:val="E5C07B"/>
-          <w:sz w:val="18"/>
-          <w:szCs w:val="18"/>
-        </w:rPr>
-        <w:t>./</w:t>
-      </w:r>
-      <w:proofErr w:type="spellStart"/>
-      <w:r>
-        <w:rPr>
-          <w:rFonts w:ascii="Source Code Pro for Powerline" w:eastAsia="Times New Roman" w:hAnsi="Source Code Pro for Powerline" w:cs="Times New Roman"/>
-          <w:color w:val="E5C07B"/>
-          <w:sz w:val="18"/>
-          <w:szCs w:val="18"/>
-        </w:rPr>
-        <w:t>cell_defs</w:t>
-      </w:r>
-      <w:proofErr w:type="spellEnd"/>
-      <w:r>
-        <w:rPr>
-          <w:rFonts w:ascii="Source Code Pro for Powerline" w:eastAsia="Times New Roman" w:hAnsi="Source Code Pro for Powerline" w:cs="Times New Roman"/>
-          <w:color w:val="E5C07B"/>
-          <w:sz w:val="18"/>
-          <w:szCs w:val="18"/>
-        </w:rPr>
-        <w:t>/</w:t>
-      </w:r>
-      <w:proofErr w:type="spellStart"/>
-      <w:r>
-        <w:rPr>
-          <w:rFonts w:ascii="Source Code Pro for Powerline" w:eastAsia="Times New Roman" w:hAnsi="Source Code Pro for Powerline" w:cs="Times New Roman"/>
-          <w:color w:val="E5C07B"/>
-          <w:sz w:val="18"/>
-          <w:szCs w:val="18"/>
-        </w:rPr>
-        <w:t>RRAM.cell</w:t>
-      </w:r>
-      <w:proofErr w:type="spellEnd"/>
-      <w:r>
-        <w:rPr>
-          <w:rFonts w:ascii="Source Code Pro for Powerline" w:eastAsia="Times New Roman" w:hAnsi="Source Code Pro for Powerline" w:cs="Times New Roman"/>
-          <w:color w:val="E5C07B"/>
-          <w:sz w:val="18"/>
-          <w:szCs w:val="18"/>
-        </w:rPr>
-        <w:t xml:space="preserve">    </w:t>
-      </w:r>
-      <w:proofErr w:type="spellStart"/>
-      <w:r>
-        <w:rPr>
-          <w:rFonts w:ascii="Source Code Pro for Powerline" w:eastAsia="Times New Roman" w:hAnsi="Source Code Pro for Powerline" w:cs="Times New Roman"/>
-          <w:color w:val="ABB2BF"/>
-          <w:sz w:val="18"/>
-          <w:szCs w:val="18"/>
-        </w:rPr>
-        <w:t>isMLC</w:t>
-      </w:r>
-      <w:proofErr w:type="spellEnd"/>
-      <w:r>
-        <w:rPr>
-          <w:rFonts w:ascii="Source Code Pro for Powerline" w:eastAsia="Times New Roman" w:hAnsi="Source Code Pro for Powerline" w:cs="Times New Roman"/>
-          <w:color w:val="ABB2BF"/>
-          <w:sz w:val="18"/>
-          <w:szCs w:val="18"/>
-        </w:rPr>
-        <w:t xml:space="preserve"> T</w:t>
+          <w:rFonts w:ascii="Source Code Pro for Powerline" w:hAnsi="Source Code Pro for Powerline"/>
+          <w:color w:val="ABB2BF"/>
+          <w:sz w:val="18"/>
+          <w:szCs w:val="18"/>
+        </w:rPr>
+        <w:t xml:space="preserve"> cache</w:t>
       </w:r>
     </w:p>
     <w:p>
@@ -417,7 +369,7 @@
         <w:shd w:val="clear" w:color="auto" w:fill="282C34"/>
         <w:spacing w:line="270" w:lineRule="atLeast"/>
         <w:rPr>
-          <w:rFonts w:ascii="Source Code Pro for Powerline" w:eastAsia="Times New Roman" w:hAnsi="Source Code Pro for Powerline" w:cs="Times New Roman"/>
+          <w:rFonts w:ascii="Source Code Pro for Powerline" w:hAnsi="Source Code Pro for Powerline"/>
           <w:color w:val="ABB2BF"/>
           <w:sz w:val="18"/>
           <w:szCs w:val="18"/>
@@ -425,7 +377,7 @@
       </w:pPr>
       <w:r>
         <w:rPr>
-          <w:rFonts w:ascii="Source Code Pro for Powerline" w:eastAsia="Times New Roman" w:hAnsi="Source Code Pro for Powerline" w:cs="Times New Roman"/>
+          <w:rFonts w:ascii="Source Code Pro for Powerline" w:hAnsi="Source Code Pro for Powerline"/>
           <w:color w:val="E5C07B"/>
           <w:sz w:val="18"/>
           <w:szCs w:val="18"/>
@@ -435,17 +387,17 @@
       <w:proofErr w:type="spellStart"/>
       <w:r>
         <w:rPr>
-          <w:rFonts w:ascii="Source Code Pro for Powerline" w:eastAsia="Times New Roman" w:hAnsi="Source Code Pro for Powerline" w:cs="Times New Roman"/>
-          <w:color w:val="ABB2BF"/>
-          <w:sz w:val="18"/>
-          <w:szCs w:val="18"/>
-        </w:rPr>
-        <w:t>MemoryCellInputFile</w:t>
+          <w:rFonts w:ascii="Source Code Pro for Powerline" w:hAnsi="Source Code Pro for Powerline"/>
+          <w:color w:val="ABB2BF"/>
+          <w:sz w:val="18"/>
+          <w:szCs w:val="18"/>
+        </w:rPr>
+        <w:t>CacheAccessMode</w:t>
       </w:r>
       <w:proofErr w:type="spellEnd"/>
       <w:r>
         <w:rPr>
-          <w:rFonts w:ascii="Source Code Pro for Powerline" w:eastAsia="Times New Roman" w:hAnsi="Source Code Pro for Powerline" w:cs="Times New Roman"/>
+          <w:rFonts w:ascii="Source Code Pro for Powerline" w:hAnsi="Source Code Pro for Powerline"/>
           <w:color w:val="E5C07B"/>
           <w:sz w:val="18"/>
           <w:szCs w:val="18"/>
@@ -454,145 +406,1310 @@
       </w:r>
       <w:r>
         <w:rPr>
-          <w:rFonts w:ascii="Source Code Pro for Powerline" w:eastAsia="Times New Roman" w:hAnsi="Source Code Pro for Powerline" w:cs="Times New Roman"/>
+          <w:rFonts w:ascii="Source Code Pro for Powerline" w:hAnsi="Source Code Pro for Powerline"/>
+          <w:color w:val="ABB2BF"/>
+          <w:sz w:val="18"/>
+          <w:szCs w:val="18"/>
+        </w:rPr>
+        <w:t xml:space="preserve"> Sequential</w:t>
+      </w:r>
+    </w:p>
+    <w:p>
+      <w:pPr>
+        <w:shd w:val="clear" w:color="auto" w:fill="282C34"/>
+        <w:spacing w:line="270" w:lineRule="atLeast"/>
+        <w:rPr>
+          <w:rFonts w:ascii="Source Code Pro for Powerline" w:hAnsi="Source Code Pro for Powerline"/>
+          <w:color w:val="ABB2BF"/>
+          <w:sz w:val="18"/>
+          <w:szCs w:val="18"/>
+        </w:rPr>
+      </w:pPr>
+      <w:r>
+        <w:rPr>
+          <w:rFonts w:ascii="Source Code Pro for Powerline" w:hAnsi="Source Code Pro for Powerline"/>
+          <w:color w:val="E5C07B"/>
+          <w:sz w:val="18"/>
+          <w:szCs w:val="18"/>
+        </w:rPr>
+        <w:t>-</w:t>
+      </w:r>
+      <w:proofErr w:type="spellStart"/>
+      <w:r>
+        <w:rPr>
+          <w:rFonts w:ascii="Source Code Pro for Powerline" w:hAnsi="Source Code Pro for Powerline"/>
+          <w:color w:val="ABB2BF"/>
+          <w:sz w:val="18"/>
+          <w:szCs w:val="18"/>
+        </w:rPr>
+        <w:t>OptimizationTarget</w:t>
+      </w:r>
+      <w:proofErr w:type="spellEnd"/>
+      <w:r>
+        <w:rPr>
+          <w:rFonts w:ascii="Source Code Pro for Powerline" w:hAnsi="Source Code Pro for Powerline"/>
+          <w:color w:val="E5C07B"/>
+          <w:sz w:val="18"/>
+          <w:szCs w:val="18"/>
+        </w:rPr>
+        <w:t>:</w:t>
+      </w:r>
+      <w:r>
+        <w:rPr>
+          <w:rFonts w:ascii="Source Code Pro for Powerline" w:hAnsi="Source Code Pro for Powerline"/>
           <w:color w:val="ABB2BF"/>
           <w:sz w:val="18"/>
           <w:szCs w:val="18"/>
         </w:rPr>
         <w:t xml:space="preserve"> </w:t>
       </w:r>
-      <w:r>
-        <w:rPr>
-          <w:rFonts w:ascii="Source Code Pro for Powerline" w:eastAsia="Times New Roman" w:hAnsi="Source Code Pro for Powerline" w:cs="Times New Roman"/>
-          <w:color w:val="E5C07B"/>
-          <w:sz w:val="18"/>
-          <w:szCs w:val="18"/>
-        </w:rPr>
-        <w:t>./</w:t>
-      </w:r>
       <w:proofErr w:type="spellStart"/>
       <w:r>
         <w:rPr>
-          <w:rFonts w:ascii="Source Code Pro for Powerline" w:eastAsia="Times New Roman" w:hAnsi="Source Code Pro for Powerline" w:cs="Times New Roman"/>
-          <w:color w:val="E5C07B"/>
-          <w:sz w:val="18"/>
-          <w:szCs w:val="18"/>
-        </w:rPr>
-        <w:t>cell_defs</w:t>
-      </w:r>
-      <w:proofErr w:type="spellEnd"/>
-      <w:r>
-        <w:rPr>
-          <w:rFonts w:ascii="Source Code Pro for Powerline" w:eastAsia="Times New Roman" w:hAnsi="Source Code Pro for Powerline" w:cs="Times New Roman"/>
-          <w:color w:val="E5C07B"/>
-          <w:sz w:val="18"/>
-          <w:szCs w:val="18"/>
-        </w:rPr>
-        <w:t>/</w:t>
-      </w:r>
-      <w:proofErr w:type="spellStart"/>
-      <w:r>
-        <w:rPr>
-          <w:rFonts w:ascii="Source Code Pro for Powerline" w:eastAsia="Times New Roman" w:hAnsi="Source Code Pro for Powerline" w:cs="Times New Roman"/>
-          <w:color w:val="E5C07B"/>
-          <w:sz w:val="18"/>
-          <w:szCs w:val="18"/>
-        </w:rPr>
-        <w:t>S</w:t>
-      </w:r>
-      <w:r>
-        <w:rPr>
-          <w:rFonts w:ascii="Source Code Pro for Powerline" w:eastAsia="Times New Roman" w:hAnsi="Source Code Pro for Powerline" w:cs="Times New Roman"/>
-          <w:color w:val="E5C07B"/>
-          <w:sz w:val="18"/>
-          <w:szCs w:val="18"/>
-        </w:rPr>
-        <w:t>RAM.cell</w:t>
+          <w:rFonts w:ascii="Source Code Pro for Powerline" w:hAnsi="Source Code Pro for Powerline"/>
+          <w:color w:val="ABB2BF"/>
+          <w:sz w:val="18"/>
+          <w:szCs w:val="18"/>
+        </w:rPr>
+        <w:t>ReadEDP</w:t>
       </w:r>
       <w:proofErr w:type="spellEnd"/>
     </w:p>
-    <w:p/>
-    <w:p/>
-    <w:p/>
-    <w:p/>
-    <w:p/>
     <w:p>
-      <w:r>
-        <w:t>Part 1 Configs</w:t>
-      </w:r>
+      <w:pPr>
+        <w:shd w:val="clear" w:color="auto" w:fill="282C34"/>
+        <w:spacing w:line="270" w:lineRule="atLeast"/>
+        <w:rPr>
+          <w:rFonts w:ascii="Source Code Pro for Powerline" w:hAnsi="Source Code Pro for Powerline"/>
+          <w:color w:val="ABB2BF"/>
+          <w:sz w:val="18"/>
+          <w:szCs w:val="18"/>
+        </w:rPr>
+      </w:pPr>
+      <w:r>
+        <w:rPr>
+          <w:rFonts w:ascii="Source Code Pro for Powerline" w:hAnsi="Source Code Pro for Powerline"/>
+          <w:color w:val="E5C07B"/>
+          <w:sz w:val="18"/>
+          <w:szCs w:val="18"/>
+        </w:rPr>
+        <w:t>-</w:t>
+      </w:r>
+      <w:proofErr w:type="spellStart"/>
+      <w:r>
+        <w:rPr>
+          <w:rFonts w:ascii="Source Code Pro for Powerline" w:hAnsi="Source Code Pro for Powerline"/>
+          <w:color w:val="ABB2BF"/>
+          <w:sz w:val="18"/>
+          <w:szCs w:val="18"/>
+        </w:rPr>
+        <w:t>EnablePruning</w:t>
+      </w:r>
+      <w:proofErr w:type="spellEnd"/>
+      <w:r>
+        <w:rPr>
+          <w:rFonts w:ascii="Source Code Pro for Powerline" w:hAnsi="Source Code Pro for Powerline"/>
+          <w:color w:val="E5C07B"/>
+          <w:sz w:val="18"/>
+          <w:szCs w:val="18"/>
+        </w:rPr>
+        <w:t>:</w:t>
+      </w:r>
+      <w:r>
+        <w:rPr>
+          <w:rFonts w:ascii="Source Code Pro for Powerline" w:hAnsi="Source Code Pro for Powerline"/>
+          <w:color w:val="ABB2BF"/>
+          <w:sz w:val="18"/>
+          <w:szCs w:val="18"/>
+        </w:rPr>
+        <w:t xml:space="preserve"> Yes</w:t>
+      </w:r>
+    </w:p>
+    <w:p>
+      <w:pPr>
+        <w:shd w:val="clear" w:color="auto" w:fill="282C34"/>
+        <w:spacing w:line="270" w:lineRule="atLeast"/>
+        <w:rPr>
+          <w:rFonts w:ascii="Source Code Pro for Powerline" w:hAnsi="Source Code Pro for Powerline"/>
+          <w:color w:val="ABB2BF"/>
+          <w:sz w:val="18"/>
+          <w:szCs w:val="18"/>
+        </w:rPr>
+      </w:pPr>
+    </w:p>
+    <w:p>
+      <w:pPr>
+        <w:shd w:val="clear" w:color="auto" w:fill="282C34"/>
+        <w:spacing w:line="270" w:lineRule="atLeast"/>
+        <w:rPr>
+          <w:rFonts w:ascii="Source Code Pro for Powerline" w:hAnsi="Source Code Pro for Powerline"/>
+          <w:color w:val="ABB2BF"/>
+          <w:sz w:val="18"/>
+          <w:szCs w:val="18"/>
+        </w:rPr>
+      </w:pPr>
+      <w:r>
+        <w:rPr>
+          <w:rFonts w:ascii="Source Code Pro for Powerline" w:hAnsi="Source Code Pro for Powerline"/>
+          <w:color w:val="E5C07B"/>
+          <w:sz w:val="18"/>
+          <w:szCs w:val="18"/>
+        </w:rPr>
+        <w:t>-</w:t>
+      </w:r>
+      <w:proofErr w:type="spellStart"/>
+      <w:r>
+        <w:rPr>
+          <w:rFonts w:ascii="Source Code Pro for Powerline" w:hAnsi="Source Code Pro for Powerline"/>
+          <w:color w:val="ABB2BF"/>
+          <w:sz w:val="18"/>
+          <w:szCs w:val="18"/>
+        </w:rPr>
+        <w:t>ProcessNode</w:t>
+      </w:r>
+      <w:proofErr w:type="spellEnd"/>
+      <w:r>
+        <w:rPr>
+          <w:rFonts w:ascii="Source Code Pro for Powerline" w:hAnsi="Source Code Pro for Powerline"/>
+          <w:color w:val="E5C07B"/>
+          <w:sz w:val="18"/>
+          <w:szCs w:val="18"/>
+        </w:rPr>
+        <w:t>:</w:t>
+      </w:r>
+      <w:r>
+        <w:rPr>
+          <w:rFonts w:ascii="Source Code Pro for Powerline" w:hAnsi="Source Code Pro for Powerline"/>
+          <w:color w:val="ABB2BF"/>
+          <w:sz w:val="18"/>
+          <w:szCs w:val="18"/>
+        </w:rPr>
+        <w:t xml:space="preserve"> </w:t>
+      </w:r>
+      <w:r>
+        <w:rPr>
+          <w:rFonts w:ascii="Source Code Pro for Powerline" w:hAnsi="Source Code Pro for Powerline"/>
+          <w:color w:val="D19A66"/>
+          <w:sz w:val="18"/>
+          <w:szCs w:val="18"/>
+        </w:rPr>
+        <w:t>22</w:t>
+      </w:r>
+    </w:p>
+    <w:p>
+      <w:pPr>
+        <w:shd w:val="clear" w:color="auto" w:fill="282C34"/>
+        <w:spacing w:line="270" w:lineRule="atLeast"/>
+        <w:rPr>
+          <w:rFonts w:ascii="Source Code Pro for Powerline" w:hAnsi="Source Code Pro for Powerline"/>
+          <w:color w:val="ABB2BF"/>
+          <w:sz w:val="18"/>
+          <w:szCs w:val="18"/>
+        </w:rPr>
+      </w:pPr>
+      <w:r>
+        <w:rPr>
+          <w:rFonts w:ascii="Source Code Pro for Powerline" w:hAnsi="Source Code Pro for Powerline"/>
+          <w:color w:val="E5C07B"/>
+          <w:sz w:val="18"/>
+          <w:szCs w:val="18"/>
+        </w:rPr>
+        <w:t>-</w:t>
+      </w:r>
+      <w:r>
+        <w:rPr>
+          <w:rFonts w:ascii="Source Code Pro for Powerline" w:hAnsi="Source Code Pro for Powerline"/>
+          <w:color w:val="ABB2BF"/>
+          <w:sz w:val="18"/>
+          <w:szCs w:val="18"/>
+        </w:rPr>
+        <w:t xml:space="preserve">Capacity </w:t>
+      </w:r>
+      <w:r>
+        <w:rPr>
+          <w:rFonts w:ascii="Source Code Pro for Powerline" w:hAnsi="Source Code Pro for Powerline"/>
+          <w:color w:val="61AFEF"/>
+          <w:sz w:val="18"/>
+          <w:szCs w:val="18"/>
+        </w:rPr>
+        <w:t>(KB)</w:t>
+      </w:r>
+      <w:r>
+        <w:rPr>
+          <w:rFonts w:ascii="Source Code Pro for Powerline" w:hAnsi="Source Code Pro for Powerline"/>
+          <w:color w:val="E5C07B"/>
+          <w:sz w:val="18"/>
+          <w:szCs w:val="18"/>
+        </w:rPr>
+        <w:t>:</w:t>
+      </w:r>
+      <w:r>
+        <w:rPr>
+          <w:rFonts w:ascii="Source Code Pro for Powerline" w:hAnsi="Source Code Pro for Powerline"/>
+          <w:color w:val="ABB2BF"/>
+          <w:sz w:val="18"/>
+          <w:szCs w:val="18"/>
+        </w:rPr>
+        <w:t xml:space="preserve"> </w:t>
+      </w:r>
+      <w:r>
+        <w:rPr>
+          <w:rFonts w:ascii="Source Code Pro for Powerline" w:hAnsi="Source Code Pro for Powerline"/>
+          <w:color w:val="ABB2BF"/>
+          <w:sz w:val="18"/>
+          <w:szCs w:val="18"/>
+        </w:rPr>
+        <w:t>16-</w:t>
+      </w:r>
+      <w:r>
+        <w:rPr>
+          <w:rFonts w:ascii="Source Code Pro for Powerline" w:hAnsi="Source Code Pro for Powerline"/>
+          <w:color w:val="D19A66"/>
+          <w:sz w:val="18"/>
+          <w:szCs w:val="18"/>
+        </w:rPr>
+        <w:t>2048</w:t>
+      </w:r>
+    </w:p>
+    <w:p>
+      <w:pPr>
+        <w:shd w:val="clear" w:color="auto" w:fill="282C34"/>
+        <w:spacing w:line="270" w:lineRule="atLeast"/>
+        <w:rPr>
+          <w:rFonts w:ascii="Source Code Pro for Powerline" w:hAnsi="Source Code Pro for Powerline"/>
+          <w:color w:val="ABB2BF"/>
+          <w:sz w:val="18"/>
+          <w:szCs w:val="18"/>
+        </w:rPr>
+      </w:pPr>
+      <w:r>
+        <w:rPr>
+          <w:rFonts w:ascii="Source Code Pro for Powerline" w:hAnsi="Source Code Pro for Powerline"/>
+          <w:color w:val="E5C07B"/>
+          <w:sz w:val="18"/>
+          <w:szCs w:val="18"/>
+        </w:rPr>
+        <w:t>-</w:t>
+      </w:r>
+      <w:proofErr w:type="spellStart"/>
+      <w:r>
+        <w:rPr>
+          <w:rFonts w:ascii="Source Code Pro for Powerline" w:hAnsi="Source Code Pro for Powerline"/>
+          <w:color w:val="ABB2BF"/>
+          <w:sz w:val="18"/>
+          <w:szCs w:val="18"/>
+        </w:rPr>
+        <w:t>WordWidth</w:t>
+      </w:r>
+      <w:proofErr w:type="spellEnd"/>
+      <w:r>
+        <w:rPr>
+          <w:rFonts w:ascii="Source Code Pro for Powerline" w:hAnsi="Source Code Pro for Powerline"/>
+          <w:color w:val="ABB2BF"/>
+          <w:sz w:val="18"/>
+          <w:szCs w:val="18"/>
+        </w:rPr>
+        <w:t xml:space="preserve"> </w:t>
+      </w:r>
+      <w:r>
+        <w:rPr>
+          <w:rFonts w:ascii="Source Code Pro for Powerline" w:hAnsi="Source Code Pro for Powerline"/>
+          <w:color w:val="61AFEF"/>
+          <w:sz w:val="18"/>
+          <w:szCs w:val="18"/>
+        </w:rPr>
+        <w:t>(bit)</w:t>
+      </w:r>
+      <w:r>
+        <w:rPr>
+          <w:rFonts w:ascii="Source Code Pro for Powerline" w:hAnsi="Source Code Pro for Powerline"/>
+          <w:color w:val="E5C07B"/>
+          <w:sz w:val="18"/>
+          <w:szCs w:val="18"/>
+        </w:rPr>
+        <w:t>:</w:t>
+      </w:r>
+      <w:r>
+        <w:rPr>
+          <w:rFonts w:ascii="Source Code Pro for Powerline" w:hAnsi="Source Code Pro for Powerline"/>
+          <w:color w:val="ABB2BF"/>
+          <w:sz w:val="18"/>
+          <w:szCs w:val="18"/>
+        </w:rPr>
+        <w:t xml:space="preserve"> </w:t>
+      </w:r>
+      <w:r>
+        <w:rPr>
+          <w:rFonts w:ascii="Source Code Pro for Powerline" w:hAnsi="Source Code Pro for Powerline"/>
+          <w:color w:val="D19A66"/>
+          <w:sz w:val="18"/>
+          <w:szCs w:val="18"/>
+        </w:rPr>
+        <w:t>512</w:t>
+      </w:r>
+    </w:p>
+    <w:p>
+      <w:pPr>
+        <w:shd w:val="clear" w:color="auto" w:fill="282C34"/>
+        <w:spacing w:line="270" w:lineRule="atLeast"/>
+        <w:rPr>
+          <w:rFonts w:ascii="Source Code Pro for Powerline" w:hAnsi="Source Code Pro for Powerline"/>
+          <w:color w:val="ABB2BF"/>
+          <w:sz w:val="18"/>
+          <w:szCs w:val="18"/>
+        </w:rPr>
+      </w:pPr>
+      <w:r>
+        <w:rPr>
+          <w:rFonts w:ascii="Source Code Pro for Powerline" w:hAnsi="Source Code Pro for Powerline"/>
+          <w:color w:val="E5C07B"/>
+          <w:sz w:val="18"/>
+          <w:szCs w:val="18"/>
+        </w:rPr>
+        <w:t>-</w:t>
+      </w:r>
+      <w:r>
+        <w:rPr>
+          <w:rFonts w:ascii="Source Code Pro for Powerline" w:hAnsi="Source Code Pro for Powerline"/>
+          <w:color w:val="ABB2BF"/>
+          <w:sz w:val="18"/>
+          <w:szCs w:val="18"/>
+        </w:rPr>
+        <w:t xml:space="preserve">Associativity </w:t>
+      </w:r>
+      <w:r>
+        <w:rPr>
+          <w:rFonts w:ascii="Source Code Pro for Powerline" w:hAnsi="Source Code Pro for Powerline"/>
+          <w:color w:val="61AFEF"/>
+          <w:sz w:val="18"/>
+          <w:szCs w:val="18"/>
+        </w:rPr>
+        <w:t>(for cache only)</w:t>
+      </w:r>
+      <w:r>
+        <w:rPr>
+          <w:rFonts w:ascii="Source Code Pro for Powerline" w:hAnsi="Source Code Pro for Powerline"/>
+          <w:color w:val="E5C07B"/>
+          <w:sz w:val="18"/>
+          <w:szCs w:val="18"/>
+        </w:rPr>
+        <w:t>:</w:t>
+      </w:r>
+      <w:r>
+        <w:rPr>
+          <w:rFonts w:ascii="Source Code Pro for Powerline" w:hAnsi="Source Code Pro for Powerline"/>
+          <w:color w:val="ABB2BF"/>
+          <w:sz w:val="18"/>
+          <w:szCs w:val="18"/>
+        </w:rPr>
+        <w:t xml:space="preserve"> </w:t>
+      </w:r>
+      <w:r>
+        <w:rPr>
+          <w:rFonts w:ascii="Source Code Pro for Powerline" w:hAnsi="Source Code Pro for Powerline"/>
+          <w:color w:val="D19A66"/>
+          <w:sz w:val="18"/>
+          <w:szCs w:val="18"/>
+        </w:rPr>
+        <w:t>16</w:t>
+      </w:r>
+    </w:p>
+    <w:p>
+      <w:pPr>
+        <w:shd w:val="clear" w:color="auto" w:fill="282C34"/>
+        <w:spacing w:line="270" w:lineRule="atLeast"/>
+        <w:rPr>
+          <w:rFonts w:ascii="Source Code Pro for Powerline" w:hAnsi="Source Code Pro for Powerline"/>
+          <w:color w:val="ABB2BF"/>
+          <w:sz w:val="18"/>
+          <w:szCs w:val="18"/>
+        </w:rPr>
+      </w:pPr>
+    </w:p>
+    <w:p>
+      <w:pPr>
+        <w:shd w:val="clear" w:color="auto" w:fill="282C34"/>
+        <w:spacing w:line="270" w:lineRule="atLeast"/>
+        <w:rPr>
+          <w:rFonts w:ascii="Source Code Pro for Powerline" w:hAnsi="Source Code Pro for Powerline"/>
+          <w:color w:val="ABB2BF"/>
+          <w:sz w:val="18"/>
+          <w:szCs w:val="18"/>
+        </w:rPr>
+      </w:pPr>
+      <w:r>
+        <w:rPr>
+          <w:rFonts w:ascii="Source Code Pro for Powerline" w:hAnsi="Source Code Pro for Powerline"/>
+          <w:color w:val="E5C07B"/>
+          <w:sz w:val="18"/>
+          <w:szCs w:val="18"/>
+        </w:rPr>
+        <w:t>-</w:t>
+      </w:r>
+      <w:proofErr w:type="spellStart"/>
+      <w:r>
+        <w:rPr>
+          <w:rFonts w:ascii="Source Code Pro for Powerline" w:hAnsi="Source Code Pro for Powerline"/>
+          <w:color w:val="ABB2BF"/>
+          <w:sz w:val="18"/>
+          <w:szCs w:val="18"/>
+        </w:rPr>
+        <w:t>DeviceRoadmap</w:t>
+      </w:r>
+      <w:proofErr w:type="spellEnd"/>
+      <w:r>
+        <w:rPr>
+          <w:rFonts w:ascii="Source Code Pro for Powerline" w:hAnsi="Source Code Pro for Powerline"/>
+          <w:color w:val="E5C07B"/>
+          <w:sz w:val="18"/>
+          <w:szCs w:val="18"/>
+        </w:rPr>
+        <w:t>:</w:t>
+      </w:r>
+      <w:r>
+        <w:rPr>
+          <w:rFonts w:ascii="Source Code Pro for Powerline" w:hAnsi="Source Code Pro for Powerline"/>
+          <w:color w:val="ABB2BF"/>
+          <w:sz w:val="18"/>
+          <w:szCs w:val="18"/>
+        </w:rPr>
+        <w:t xml:space="preserve"> </w:t>
+      </w:r>
+      <w:proofErr w:type="spellStart"/>
+      <w:r>
+        <w:rPr>
+          <w:rFonts w:ascii="Source Code Pro for Powerline" w:hAnsi="Source Code Pro for Powerline"/>
+          <w:color w:val="ABB2BF"/>
+          <w:sz w:val="18"/>
+          <w:szCs w:val="18"/>
+        </w:rPr>
+        <w:t>LSTP</w:t>
+      </w:r>
+      <w:proofErr w:type="spellEnd"/>
+    </w:p>
+    <w:p>
+      <w:pPr>
+        <w:shd w:val="clear" w:color="auto" w:fill="282C34"/>
+        <w:spacing w:line="270" w:lineRule="atLeast"/>
+        <w:rPr>
+          <w:rFonts w:ascii="Source Code Pro for Powerline" w:hAnsi="Source Code Pro for Powerline"/>
+          <w:color w:val="ABB2BF"/>
+          <w:sz w:val="18"/>
+          <w:szCs w:val="18"/>
+        </w:rPr>
+      </w:pPr>
+      <w:r>
+        <w:rPr>
+          <w:rFonts w:ascii="Source Code Pro for Powerline" w:hAnsi="Source Code Pro for Powerline"/>
+          <w:color w:val="E5C07B"/>
+          <w:sz w:val="18"/>
+          <w:szCs w:val="18"/>
+        </w:rPr>
+        <w:t>-</w:t>
+      </w:r>
+      <w:proofErr w:type="spellStart"/>
+      <w:r>
+        <w:rPr>
+          <w:rFonts w:ascii="Source Code Pro for Powerline" w:hAnsi="Source Code Pro for Powerline"/>
+          <w:color w:val="ABB2BF"/>
+          <w:sz w:val="18"/>
+          <w:szCs w:val="18"/>
+        </w:rPr>
+        <w:t>LocalWireType</w:t>
+      </w:r>
+      <w:proofErr w:type="spellEnd"/>
+      <w:r>
+        <w:rPr>
+          <w:rFonts w:ascii="Source Code Pro for Powerline" w:hAnsi="Source Code Pro for Powerline"/>
+          <w:color w:val="E5C07B"/>
+          <w:sz w:val="18"/>
+          <w:szCs w:val="18"/>
+        </w:rPr>
+        <w:t>:</w:t>
+      </w:r>
+      <w:r>
+        <w:rPr>
+          <w:rFonts w:ascii="Source Code Pro for Powerline" w:hAnsi="Source Code Pro for Powerline"/>
+          <w:color w:val="ABB2BF"/>
+          <w:sz w:val="18"/>
+          <w:szCs w:val="18"/>
+        </w:rPr>
+        <w:t xml:space="preserve"> </w:t>
+      </w:r>
+      <w:proofErr w:type="spellStart"/>
+      <w:r>
+        <w:rPr>
+          <w:rFonts w:ascii="Source Code Pro for Powerline" w:hAnsi="Source Code Pro for Powerline"/>
+          <w:color w:val="ABB2BF"/>
+          <w:sz w:val="18"/>
+          <w:szCs w:val="18"/>
+        </w:rPr>
+        <w:t>LocalAggressive</w:t>
+      </w:r>
+      <w:proofErr w:type="spellEnd"/>
+    </w:p>
+    <w:p>
+      <w:pPr>
+        <w:shd w:val="clear" w:color="auto" w:fill="282C34"/>
+        <w:spacing w:line="270" w:lineRule="atLeast"/>
+        <w:rPr>
+          <w:rFonts w:ascii="Source Code Pro for Powerline" w:hAnsi="Source Code Pro for Powerline"/>
+          <w:color w:val="ABB2BF"/>
+          <w:sz w:val="18"/>
+          <w:szCs w:val="18"/>
+        </w:rPr>
+      </w:pPr>
+      <w:r>
+        <w:rPr>
+          <w:rFonts w:ascii="Source Code Pro for Powerline" w:hAnsi="Source Code Pro for Powerline"/>
+          <w:color w:val="E5C07B"/>
+          <w:sz w:val="18"/>
+          <w:szCs w:val="18"/>
+        </w:rPr>
+        <w:t>-</w:t>
+      </w:r>
+      <w:proofErr w:type="spellStart"/>
+      <w:r>
+        <w:rPr>
+          <w:rFonts w:ascii="Source Code Pro for Powerline" w:hAnsi="Source Code Pro for Powerline"/>
+          <w:color w:val="ABB2BF"/>
+          <w:sz w:val="18"/>
+          <w:szCs w:val="18"/>
+        </w:rPr>
+        <w:t>LocalWireRepeaterType</w:t>
+      </w:r>
+      <w:proofErr w:type="spellEnd"/>
+      <w:r>
+        <w:rPr>
+          <w:rFonts w:ascii="Source Code Pro for Powerline" w:hAnsi="Source Code Pro for Powerline"/>
+          <w:color w:val="E5C07B"/>
+          <w:sz w:val="18"/>
+          <w:szCs w:val="18"/>
+        </w:rPr>
+        <w:t>:</w:t>
+      </w:r>
+      <w:r>
+        <w:rPr>
+          <w:rFonts w:ascii="Source Code Pro for Powerline" w:hAnsi="Source Code Pro for Powerline"/>
+          <w:color w:val="ABB2BF"/>
+          <w:sz w:val="18"/>
+          <w:szCs w:val="18"/>
+        </w:rPr>
+        <w:t xml:space="preserve"> </w:t>
+      </w:r>
+      <w:proofErr w:type="spellStart"/>
+      <w:r>
+        <w:rPr>
+          <w:rFonts w:ascii="Source Code Pro for Powerline" w:hAnsi="Source Code Pro for Powerline"/>
+          <w:color w:val="ABB2BF"/>
+          <w:sz w:val="18"/>
+          <w:szCs w:val="18"/>
+        </w:rPr>
+        <w:t>RepeatedNone</w:t>
+      </w:r>
+      <w:proofErr w:type="spellEnd"/>
+    </w:p>
+    <w:p>
+      <w:pPr>
+        <w:shd w:val="clear" w:color="auto" w:fill="282C34"/>
+        <w:spacing w:line="270" w:lineRule="atLeast"/>
+        <w:rPr>
+          <w:rFonts w:ascii="Source Code Pro for Powerline" w:hAnsi="Source Code Pro for Powerline"/>
+          <w:color w:val="ABB2BF"/>
+          <w:sz w:val="18"/>
+          <w:szCs w:val="18"/>
+        </w:rPr>
+      </w:pPr>
+    </w:p>
+    <w:p>
+      <w:pPr>
+        <w:shd w:val="clear" w:color="auto" w:fill="282C34"/>
+        <w:spacing w:line="270" w:lineRule="atLeast"/>
+        <w:rPr>
+          <w:rFonts w:ascii="Source Code Pro for Powerline" w:hAnsi="Source Code Pro for Powerline"/>
+          <w:color w:val="ABB2BF"/>
+          <w:sz w:val="18"/>
+          <w:szCs w:val="18"/>
+        </w:rPr>
+      </w:pPr>
+      <w:r>
+        <w:rPr>
+          <w:rFonts w:ascii="Source Code Pro for Powerline" w:hAnsi="Source Code Pro for Powerline"/>
+          <w:color w:val="E5C07B"/>
+          <w:sz w:val="18"/>
+          <w:szCs w:val="18"/>
+        </w:rPr>
+        <w:t>-</w:t>
+      </w:r>
+      <w:proofErr w:type="spellStart"/>
+      <w:r>
+        <w:rPr>
+          <w:rFonts w:ascii="Source Code Pro for Powerline" w:hAnsi="Source Code Pro for Powerline"/>
+          <w:color w:val="ABB2BF"/>
+          <w:sz w:val="18"/>
+          <w:szCs w:val="18"/>
+        </w:rPr>
+        <w:t>LocalWireUseLowSwing</w:t>
+      </w:r>
+      <w:proofErr w:type="spellEnd"/>
+      <w:r>
+        <w:rPr>
+          <w:rFonts w:ascii="Source Code Pro for Powerline" w:hAnsi="Source Code Pro for Powerline"/>
+          <w:color w:val="E5C07B"/>
+          <w:sz w:val="18"/>
+          <w:szCs w:val="18"/>
+        </w:rPr>
+        <w:t>:</w:t>
+      </w:r>
+      <w:r>
+        <w:rPr>
+          <w:rFonts w:ascii="Source Code Pro for Powerline" w:hAnsi="Source Code Pro for Powerline"/>
+          <w:color w:val="ABB2BF"/>
+          <w:sz w:val="18"/>
+          <w:szCs w:val="18"/>
+        </w:rPr>
+        <w:t xml:space="preserve"> No</w:t>
+      </w:r>
+    </w:p>
+    <w:p>
+      <w:pPr>
+        <w:shd w:val="clear" w:color="auto" w:fill="282C34"/>
+        <w:spacing w:line="270" w:lineRule="atLeast"/>
+        <w:rPr>
+          <w:rFonts w:ascii="Source Code Pro for Powerline" w:hAnsi="Source Code Pro for Powerline"/>
+          <w:color w:val="ABB2BF"/>
+          <w:sz w:val="18"/>
+          <w:szCs w:val="18"/>
+        </w:rPr>
+      </w:pPr>
+      <w:r>
+        <w:rPr>
+          <w:rFonts w:ascii="Source Code Pro for Powerline" w:hAnsi="Source Code Pro for Powerline"/>
+          <w:color w:val="E5C07B"/>
+          <w:sz w:val="18"/>
+          <w:szCs w:val="18"/>
+        </w:rPr>
+        <w:t>-</w:t>
+      </w:r>
+      <w:proofErr w:type="spellStart"/>
+      <w:r>
+        <w:rPr>
+          <w:rFonts w:ascii="Source Code Pro for Powerline" w:hAnsi="Source Code Pro for Powerline"/>
+          <w:color w:val="ABB2BF"/>
+          <w:sz w:val="18"/>
+          <w:szCs w:val="18"/>
+        </w:rPr>
+        <w:t>GlobalWireType</w:t>
+      </w:r>
+      <w:proofErr w:type="spellEnd"/>
+      <w:r>
+        <w:rPr>
+          <w:rFonts w:ascii="Source Code Pro for Powerline" w:hAnsi="Source Code Pro for Powerline"/>
+          <w:color w:val="E5C07B"/>
+          <w:sz w:val="18"/>
+          <w:szCs w:val="18"/>
+        </w:rPr>
+        <w:t>:</w:t>
+      </w:r>
+      <w:r>
+        <w:rPr>
+          <w:rFonts w:ascii="Source Code Pro for Powerline" w:hAnsi="Source Code Pro for Powerline"/>
+          <w:color w:val="ABB2BF"/>
+          <w:sz w:val="18"/>
+          <w:szCs w:val="18"/>
+        </w:rPr>
+        <w:t xml:space="preserve"> </w:t>
+      </w:r>
+      <w:proofErr w:type="spellStart"/>
+      <w:r>
+        <w:rPr>
+          <w:rFonts w:ascii="Source Code Pro for Powerline" w:hAnsi="Source Code Pro for Powerline"/>
+          <w:color w:val="ABB2BF"/>
+          <w:sz w:val="18"/>
+          <w:szCs w:val="18"/>
+        </w:rPr>
+        <w:t>GlobalAggressive</w:t>
+      </w:r>
+      <w:proofErr w:type="spellEnd"/>
+    </w:p>
+    <w:p>
+      <w:pPr>
+        <w:shd w:val="clear" w:color="auto" w:fill="282C34"/>
+        <w:spacing w:line="270" w:lineRule="atLeast"/>
+        <w:rPr>
+          <w:rFonts w:ascii="Source Code Pro for Powerline" w:hAnsi="Source Code Pro for Powerline"/>
+          <w:color w:val="ABB2BF"/>
+          <w:sz w:val="18"/>
+          <w:szCs w:val="18"/>
+        </w:rPr>
+      </w:pPr>
+      <w:r>
+        <w:rPr>
+          <w:rFonts w:ascii="Source Code Pro for Powerline" w:hAnsi="Source Code Pro for Powerline"/>
+          <w:color w:val="E5C07B"/>
+          <w:sz w:val="18"/>
+          <w:szCs w:val="18"/>
+        </w:rPr>
+        <w:t>-</w:t>
+      </w:r>
+      <w:proofErr w:type="spellStart"/>
+      <w:r>
+        <w:rPr>
+          <w:rFonts w:ascii="Source Code Pro for Powerline" w:hAnsi="Source Code Pro for Powerline"/>
+          <w:color w:val="ABB2BF"/>
+          <w:sz w:val="18"/>
+          <w:szCs w:val="18"/>
+        </w:rPr>
+        <w:t>GlobalWireRepeaterType</w:t>
+      </w:r>
+      <w:proofErr w:type="spellEnd"/>
+      <w:r>
+        <w:rPr>
+          <w:rFonts w:ascii="Source Code Pro for Powerline" w:hAnsi="Source Code Pro for Powerline"/>
+          <w:color w:val="E5C07B"/>
+          <w:sz w:val="18"/>
+          <w:szCs w:val="18"/>
+        </w:rPr>
+        <w:t>:</w:t>
+      </w:r>
+      <w:r>
+        <w:rPr>
+          <w:rFonts w:ascii="Source Code Pro for Powerline" w:hAnsi="Source Code Pro for Powerline"/>
+          <w:color w:val="ABB2BF"/>
+          <w:sz w:val="18"/>
+          <w:szCs w:val="18"/>
+        </w:rPr>
+        <w:t xml:space="preserve"> </w:t>
+      </w:r>
+      <w:proofErr w:type="spellStart"/>
+      <w:r>
+        <w:rPr>
+          <w:rFonts w:ascii="Source Code Pro for Powerline" w:hAnsi="Source Code Pro for Powerline"/>
+          <w:color w:val="ABB2BF"/>
+          <w:sz w:val="18"/>
+          <w:szCs w:val="18"/>
+        </w:rPr>
+        <w:t>RepeatedNone</w:t>
+      </w:r>
+      <w:proofErr w:type="spellEnd"/>
+    </w:p>
+    <w:p>
+      <w:pPr>
+        <w:shd w:val="clear" w:color="auto" w:fill="282C34"/>
+        <w:spacing w:line="270" w:lineRule="atLeast"/>
+        <w:rPr>
+          <w:rFonts w:ascii="Source Code Pro for Powerline" w:hAnsi="Source Code Pro for Powerline"/>
+          <w:color w:val="ABB2BF"/>
+          <w:sz w:val="18"/>
+          <w:szCs w:val="18"/>
+        </w:rPr>
+      </w:pPr>
+      <w:r>
+        <w:rPr>
+          <w:rFonts w:ascii="Source Code Pro for Powerline" w:hAnsi="Source Code Pro for Powerline"/>
+          <w:color w:val="E5C07B"/>
+          <w:sz w:val="18"/>
+          <w:szCs w:val="18"/>
+        </w:rPr>
+        <w:t>-</w:t>
+      </w:r>
+      <w:proofErr w:type="spellStart"/>
+      <w:r>
+        <w:rPr>
+          <w:rFonts w:ascii="Source Code Pro for Powerline" w:hAnsi="Source Code Pro for Powerline"/>
+          <w:color w:val="ABB2BF"/>
+          <w:sz w:val="18"/>
+          <w:szCs w:val="18"/>
+        </w:rPr>
+        <w:t>GlobalWireUseLowSwing</w:t>
+      </w:r>
+      <w:proofErr w:type="spellEnd"/>
+      <w:r>
+        <w:rPr>
+          <w:rFonts w:ascii="Source Code Pro for Powerline" w:hAnsi="Source Code Pro for Powerline"/>
+          <w:color w:val="E5C07B"/>
+          <w:sz w:val="18"/>
+          <w:szCs w:val="18"/>
+        </w:rPr>
+        <w:t>:</w:t>
+      </w:r>
+      <w:r>
+        <w:rPr>
+          <w:rFonts w:ascii="Source Code Pro for Powerline" w:hAnsi="Source Code Pro for Powerline"/>
+          <w:color w:val="ABB2BF"/>
+          <w:sz w:val="18"/>
+          <w:szCs w:val="18"/>
+        </w:rPr>
+        <w:t xml:space="preserve"> No</w:t>
+      </w:r>
+    </w:p>
+    <w:p>
+      <w:pPr>
+        <w:shd w:val="clear" w:color="auto" w:fill="282C34"/>
+        <w:spacing w:line="270" w:lineRule="atLeast"/>
+        <w:rPr>
+          <w:rFonts w:ascii="Source Code Pro for Powerline" w:hAnsi="Source Code Pro for Powerline"/>
+          <w:color w:val="ABB2BF"/>
+          <w:sz w:val="18"/>
+          <w:szCs w:val="18"/>
+        </w:rPr>
+      </w:pPr>
+    </w:p>
+    <w:p>
+      <w:pPr>
+        <w:shd w:val="clear" w:color="auto" w:fill="282C34"/>
+        <w:spacing w:line="270" w:lineRule="atLeast"/>
+        <w:rPr>
+          <w:rFonts w:ascii="Source Code Pro for Powerline" w:hAnsi="Source Code Pro for Powerline"/>
+          <w:color w:val="ABB2BF"/>
+          <w:sz w:val="18"/>
+          <w:szCs w:val="18"/>
+        </w:rPr>
+      </w:pPr>
+      <w:r>
+        <w:rPr>
+          <w:rFonts w:ascii="Source Code Pro for Powerline" w:hAnsi="Source Code Pro for Powerline"/>
+          <w:color w:val="E5C07B"/>
+          <w:sz w:val="18"/>
+          <w:szCs w:val="18"/>
+        </w:rPr>
+        <w:t>-</w:t>
+      </w:r>
+      <w:r>
+        <w:rPr>
+          <w:rFonts w:ascii="Source Code Pro for Powerline" w:hAnsi="Source Code Pro for Powerline"/>
+          <w:color w:val="ABB2BF"/>
+          <w:sz w:val="18"/>
+          <w:szCs w:val="18"/>
+        </w:rPr>
+        <w:t>Routing</w:t>
+      </w:r>
+      <w:r>
+        <w:rPr>
+          <w:rFonts w:ascii="Source Code Pro for Powerline" w:hAnsi="Source Code Pro for Powerline"/>
+          <w:color w:val="E5C07B"/>
+          <w:sz w:val="18"/>
+          <w:szCs w:val="18"/>
+        </w:rPr>
+        <w:t>:</w:t>
+      </w:r>
+      <w:r>
+        <w:rPr>
+          <w:rFonts w:ascii="Source Code Pro for Powerline" w:hAnsi="Source Code Pro for Powerline"/>
+          <w:color w:val="ABB2BF"/>
+          <w:sz w:val="18"/>
+          <w:szCs w:val="18"/>
+        </w:rPr>
+        <w:t xml:space="preserve"> H</w:t>
+      </w:r>
+      <w:r>
+        <w:rPr>
+          <w:rFonts w:ascii="Source Code Pro for Powerline" w:hAnsi="Source Code Pro for Powerline"/>
+          <w:color w:val="E5C07B"/>
+          <w:sz w:val="18"/>
+          <w:szCs w:val="18"/>
+        </w:rPr>
+        <w:t>-</w:t>
+      </w:r>
+      <w:r>
+        <w:rPr>
+          <w:rFonts w:ascii="Source Code Pro for Powerline" w:hAnsi="Source Code Pro for Powerline"/>
+          <w:color w:val="ABB2BF"/>
+          <w:sz w:val="18"/>
+          <w:szCs w:val="18"/>
+        </w:rPr>
+        <w:t>tree</w:t>
+      </w:r>
+    </w:p>
+    <w:p>
+      <w:pPr>
+        <w:shd w:val="clear" w:color="auto" w:fill="282C34"/>
+        <w:spacing w:line="270" w:lineRule="atLeast"/>
+        <w:rPr>
+          <w:rFonts w:ascii="Source Code Pro for Powerline" w:hAnsi="Source Code Pro for Powerline"/>
+          <w:color w:val="ABB2BF"/>
+          <w:sz w:val="18"/>
+          <w:szCs w:val="18"/>
+        </w:rPr>
+      </w:pPr>
+      <w:r>
+        <w:rPr>
+          <w:rFonts w:ascii="Source Code Pro for Powerline" w:hAnsi="Source Code Pro for Powerline"/>
+          <w:color w:val="E5C07B"/>
+          <w:sz w:val="18"/>
+          <w:szCs w:val="18"/>
+        </w:rPr>
+        <w:t>-</w:t>
+      </w:r>
+      <w:proofErr w:type="spellStart"/>
+      <w:r>
+        <w:rPr>
+          <w:rFonts w:ascii="Source Code Pro for Powerline" w:hAnsi="Source Code Pro for Powerline"/>
+          <w:color w:val="ABB2BF"/>
+          <w:sz w:val="18"/>
+          <w:szCs w:val="18"/>
+        </w:rPr>
+        <w:t>InternalSensing</w:t>
+      </w:r>
+      <w:proofErr w:type="spellEnd"/>
+      <w:r>
+        <w:rPr>
+          <w:rFonts w:ascii="Source Code Pro for Powerline" w:hAnsi="Source Code Pro for Powerline"/>
+          <w:color w:val="E5C07B"/>
+          <w:sz w:val="18"/>
+          <w:szCs w:val="18"/>
+        </w:rPr>
+        <w:t>:</w:t>
+      </w:r>
+      <w:r>
+        <w:rPr>
+          <w:rFonts w:ascii="Source Code Pro for Powerline" w:hAnsi="Source Code Pro for Powerline"/>
+          <w:color w:val="ABB2BF"/>
+          <w:sz w:val="18"/>
+          <w:szCs w:val="18"/>
+        </w:rPr>
+        <w:t xml:space="preserve"> true</w:t>
+      </w:r>
+    </w:p>
+    <w:p>
+      <w:pPr>
+        <w:shd w:val="clear" w:color="auto" w:fill="282C34"/>
+        <w:spacing w:line="270" w:lineRule="atLeast"/>
+        <w:rPr>
+          <w:rFonts w:ascii="Source Code Pro for Powerline" w:hAnsi="Source Code Pro for Powerline"/>
+          <w:color w:val="ABB2BF"/>
+          <w:sz w:val="18"/>
+          <w:szCs w:val="18"/>
+        </w:rPr>
+      </w:pPr>
+      <w:r>
+        <w:rPr>
+          <w:rFonts w:ascii="Source Code Pro for Powerline" w:hAnsi="Source Code Pro for Powerline"/>
+          <w:color w:val="E5C07B"/>
+          <w:sz w:val="18"/>
+          <w:szCs w:val="18"/>
+        </w:rPr>
+        <w:t>-</w:t>
+      </w:r>
+      <w:proofErr w:type="spellStart"/>
+      <w:r>
+        <w:rPr>
+          <w:rFonts w:ascii="Source Code Pro for Powerline" w:hAnsi="Source Code Pro for Powerline"/>
+          <w:color w:val="ABB2BF"/>
+          <w:sz w:val="18"/>
+          <w:szCs w:val="18"/>
+        </w:rPr>
+        <w:t>MemoryCellInputFile</w:t>
+      </w:r>
+      <w:proofErr w:type="spellEnd"/>
+      <w:r>
+        <w:rPr>
+          <w:rFonts w:ascii="Source Code Pro for Powerline" w:hAnsi="Source Code Pro for Powerline"/>
+          <w:color w:val="E5C07B"/>
+          <w:sz w:val="18"/>
+          <w:szCs w:val="18"/>
+        </w:rPr>
+        <w:t>:</w:t>
+      </w:r>
+      <w:r>
+        <w:rPr>
+          <w:rFonts w:ascii="Source Code Pro for Powerline" w:hAnsi="Source Code Pro for Powerline"/>
+          <w:color w:val="ABB2BF"/>
+          <w:sz w:val="18"/>
+          <w:szCs w:val="18"/>
+        </w:rPr>
+        <w:t xml:space="preserve"> </w:t>
+      </w:r>
+      <w:r>
+        <w:rPr>
+          <w:rFonts w:ascii="Source Code Pro for Powerline" w:hAnsi="Source Code Pro for Powerline"/>
+          <w:color w:val="E5C07B"/>
+          <w:sz w:val="18"/>
+          <w:szCs w:val="18"/>
+        </w:rPr>
+        <w:t>./</w:t>
+      </w:r>
+      <w:proofErr w:type="spellStart"/>
+      <w:r>
+        <w:rPr>
+          <w:rFonts w:ascii="Source Code Pro for Powerline" w:hAnsi="Source Code Pro for Powerline"/>
+          <w:color w:val="E5C07B"/>
+          <w:sz w:val="18"/>
+          <w:szCs w:val="18"/>
+        </w:rPr>
+        <w:t>cell_defs</w:t>
+      </w:r>
+      <w:proofErr w:type="spellEnd"/>
+      <w:r>
+        <w:rPr>
+          <w:rFonts w:ascii="Source Code Pro for Powerline" w:hAnsi="Source Code Pro for Powerline"/>
+          <w:color w:val="E5C07B"/>
+          <w:sz w:val="18"/>
+          <w:szCs w:val="18"/>
+        </w:rPr>
+        <w:t>/</w:t>
+      </w:r>
+      <w:proofErr w:type="spellStart"/>
+      <w:r>
+        <w:rPr>
+          <w:rFonts w:ascii="Source Code Pro for Powerline" w:hAnsi="Source Code Pro for Powerline"/>
+          <w:color w:val="E5C07B"/>
+          <w:sz w:val="18"/>
+          <w:szCs w:val="18"/>
+        </w:rPr>
+        <w:t>RRAM.cell</w:t>
+      </w:r>
+      <w:proofErr w:type="spellEnd"/>
+      <w:r>
+        <w:rPr>
+          <w:rFonts w:ascii="Source Code Pro for Powerline" w:hAnsi="Source Code Pro for Powerline"/>
+          <w:color w:val="E5C07B"/>
+          <w:sz w:val="18"/>
+          <w:szCs w:val="18"/>
+        </w:rPr>
+        <w:t xml:space="preserve"> or </w:t>
+      </w:r>
+      <w:r>
+        <w:rPr>
+          <w:rFonts w:ascii="Source Code Pro for Powerline" w:hAnsi="Source Code Pro for Powerline"/>
+          <w:color w:val="E5C07B"/>
+          <w:sz w:val="18"/>
+          <w:szCs w:val="18"/>
+        </w:rPr>
+        <w:t>./</w:t>
+      </w:r>
+      <w:proofErr w:type="spellStart"/>
+      <w:r>
+        <w:rPr>
+          <w:rFonts w:ascii="Source Code Pro for Powerline" w:hAnsi="Source Code Pro for Powerline"/>
+          <w:color w:val="E5C07B"/>
+          <w:sz w:val="18"/>
+          <w:szCs w:val="18"/>
+        </w:rPr>
+        <w:t>cell_defs</w:t>
+      </w:r>
+      <w:proofErr w:type="spellEnd"/>
+      <w:r>
+        <w:rPr>
+          <w:rFonts w:ascii="Source Code Pro for Powerline" w:hAnsi="Source Code Pro for Powerline"/>
+          <w:color w:val="E5C07B"/>
+          <w:sz w:val="18"/>
+          <w:szCs w:val="18"/>
+        </w:rPr>
+        <w:t>/</w:t>
+      </w:r>
+      <w:proofErr w:type="spellStart"/>
+      <w:r>
+        <w:rPr>
+          <w:rFonts w:ascii="Source Code Pro for Powerline" w:hAnsi="Source Code Pro for Powerline"/>
+          <w:color w:val="E5C07B"/>
+          <w:sz w:val="18"/>
+          <w:szCs w:val="18"/>
+        </w:rPr>
+        <w:t>S</w:t>
+      </w:r>
+      <w:r>
+        <w:rPr>
+          <w:rFonts w:ascii="Source Code Pro for Powerline" w:hAnsi="Source Code Pro for Powerline"/>
+          <w:color w:val="E5C07B"/>
+          <w:sz w:val="18"/>
+          <w:szCs w:val="18"/>
+        </w:rPr>
+        <w:t>RAM.cell</w:t>
+      </w:r>
+      <w:proofErr w:type="spellEnd"/>
+    </w:p>
+    <w:p>
+      <w:pPr>
+        <w:shd w:val="clear" w:color="auto" w:fill="282C34"/>
+        <w:spacing w:line="270" w:lineRule="atLeast"/>
+        <w:rPr>
+          <w:rFonts w:ascii="Source Code Pro for Powerline" w:hAnsi="Source Code Pro for Powerline"/>
+          <w:color w:val="ABB2BF"/>
+          <w:sz w:val="18"/>
+          <w:szCs w:val="18"/>
+        </w:rPr>
+      </w:pPr>
+    </w:p>
+    <w:p>
+      <w:pPr>
+        <w:shd w:val="clear" w:color="auto" w:fill="282C34"/>
+        <w:spacing w:line="270" w:lineRule="atLeast"/>
+        <w:rPr>
+          <w:rFonts w:ascii="Source Code Pro for Powerline" w:hAnsi="Source Code Pro for Powerline"/>
+          <w:color w:val="ABB2BF"/>
+          <w:sz w:val="18"/>
+          <w:szCs w:val="18"/>
+        </w:rPr>
+      </w:pPr>
+      <w:r>
+        <w:rPr>
+          <w:rFonts w:ascii="Source Code Pro for Powerline" w:hAnsi="Source Code Pro for Powerline"/>
+          <w:color w:val="E5C07B"/>
+          <w:sz w:val="18"/>
+          <w:szCs w:val="18"/>
+        </w:rPr>
+        <w:t>-</w:t>
+      </w:r>
+      <w:r>
+        <w:rPr>
+          <w:rFonts w:ascii="Source Code Pro for Powerline" w:hAnsi="Source Code Pro for Powerline"/>
+          <w:color w:val="ABB2BF"/>
+          <w:sz w:val="18"/>
+          <w:szCs w:val="18"/>
+        </w:rPr>
+        <w:t xml:space="preserve">Temperature </w:t>
+      </w:r>
+      <w:r>
+        <w:rPr>
+          <w:rFonts w:ascii="Source Code Pro for Powerline" w:hAnsi="Source Code Pro for Powerline"/>
+          <w:color w:val="61AFEF"/>
+          <w:sz w:val="18"/>
+          <w:szCs w:val="18"/>
+        </w:rPr>
+        <w:t>(K)</w:t>
+      </w:r>
+      <w:r>
+        <w:rPr>
+          <w:rFonts w:ascii="Source Code Pro for Powerline" w:hAnsi="Source Code Pro for Powerline"/>
+          <w:color w:val="E5C07B"/>
+          <w:sz w:val="18"/>
+          <w:szCs w:val="18"/>
+        </w:rPr>
+        <w:t>:</w:t>
+      </w:r>
+      <w:r>
+        <w:rPr>
+          <w:rFonts w:ascii="Source Code Pro for Powerline" w:hAnsi="Source Code Pro for Powerline"/>
+          <w:color w:val="ABB2BF"/>
+          <w:sz w:val="18"/>
+          <w:szCs w:val="18"/>
+        </w:rPr>
+        <w:t xml:space="preserve"> </w:t>
+      </w:r>
+      <w:r>
+        <w:rPr>
+          <w:rFonts w:ascii="Source Code Pro for Powerline" w:hAnsi="Source Code Pro for Powerline"/>
+          <w:color w:val="D19A66"/>
+          <w:sz w:val="18"/>
+          <w:szCs w:val="18"/>
+        </w:rPr>
+        <w:t>350</w:t>
+      </w:r>
+    </w:p>
+    <w:p>
+      <w:pPr>
+        <w:shd w:val="clear" w:color="auto" w:fill="282C34"/>
+        <w:spacing w:line="270" w:lineRule="atLeast"/>
+        <w:rPr>
+          <w:rFonts w:ascii="Source Code Pro for Powerline" w:hAnsi="Source Code Pro for Powerline"/>
+          <w:color w:val="ABB2BF"/>
+          <w:sz w:val="18"/>
+          <w:szCs w:val="18"/>
+        </w:rPr>
+      </w:pPr>
+      <w:r>
+        <w:rPr>
+          <w:rFonts w:ascii="Source Code Pro for Powerline" w:hAnsi="Source Code Pro for Powerline"/>
+          <w:color w:val="E5C07B"/>
+          <w:sz w:val="18"/>
+          <w:szCs w:val="18"/>
+        </w:rPr>
+        <w:t>-</w:t>
+      </w:r>
+      <w:proofErr w:type="spellStart"/>
+      <w:r>
+        <w:rPr>
+          <w:rFonts w:ascii="Source Code Pro for Powerline" w:hAnsi="Source Code Pro for Powerline"/>
+          <w:color w:val="ABB2BF"/>
+          <w:sz w:val="18"/>
+          <w:szCs w:val="18"/>
+        </w:rPr>
+        <w:t>BufferDesignOptimization</w:t>
+      </w:r>
+      <w:proofErr w:type="spellEnd"/>
+      <w:r>
+        <w:rPr>
+          <w:rFonts w:ascii="Source Code Pro for Powerline" w:hAnsi="Source Code Pro for Powerline"/>
+          <w:color w:val="E5C07B"/>
+          <w:sz w:val="18"/>
+          <w:szCs w:val="18"/>
+        </w:rPr>
+        <w:t>:</w:t>
+      </w:r>
+      <w:r>
+        <w:rPr>
+          <w:rFonts w:ascii="Source Code Pro for Powerline" w:hAnsi="Source Code Pro for Powerline"/>
+          <w:color w:val="ABB2BF"/>
+          <w:sz w:val="18"/>
+          <w:szCs w:val="18"/>
+        </w:rPr>
+        <w:t xml:space="preserve"> latency</w:t>
+      </w:r>
+    </w:p>
+    <w:p>
+      <w:pPr>
+        <w:shd w:val="clear" w:color="auto" w:fill="282C34"/>
+        <w:spacing w:line="270" w:lineRule="atLeast"/>
+        <w:rPr>
+          <w:rFonts w:ascii="Source Code Pro for Powerline" w:hAnsi="Source Code Pro for Powerline"/>
+          <w:color w:val="ABB2BF"/>
+          <w:sz w:val="18"/>
+          <w:szCs w:val="18"/>
+        </w:rPr>
+      </w:pPr>
+      <w:r>
+        <w:rPr>
+          <w:rFonts w:ascii="Source Code Pro for Powerline" w:hAnsi="Source Code Pro for Powerline"/>
+          <w:color w:val="E5C07B"/>
+          <w:sz w:val="18"/>
+          <w:szCs w:val="18"/>
+        </w:rPr>
+        <w:t>-</w:t>
+      </w:r>
+      <w:proofErr w:type="spellStart"/>
+      <w:r>
+        <w:rPr>
+          <w:rFonts w:ascii="Source Code Pro for Powerline" w:hAnsi="Source Code Pro for Powerline"/>
+          <w:color w:val="ABB2BF"/>
+          <w:sz w:val="18"/>
+          <w:szCs w:val="18"/>
+        </w:rPr>
+        <w:t>UseCactiAssumption</w:t>
+      </w:r>
+      <w:proofErr w:type="spellEnd"/>
+      <w:r>
+        <w:rPr>
+          <w:rFonts w:ascii="Source Code Pro for Powerline" w:hAnsi="Source Code Pro for Powerline"/>
+          <w:color w:val="E5C07B"/>
+          <w:sz w:val="18"/>
+          <w:szCs w:val="18"/>
+        </w:rPr>
+        <w:t>:</w:t>
+      </w:r>
+      <w:r>
+        <w:rPr>
+          <w:rFonts w:ascii="Source Code Pro for Powerline" w:hAnsi="Source Code Pro for Powerline"/>
+          <w:color w:val="ABB2BF"/>
+          <w:sz w:val="18"/>
+          <w:szCs w:val="18"/>
+        </w:rPr>
+        <w:t xml:space="preserve"> Yes</w:t>
+      </w:r>
+    </w:p>
+    <w:p>
+      <w:pPr>
+        <w:shd w:val="clear" w:color="auto" w:fill="282C34"/>
+        <w:spacing w:line="270" w:lineRule="atLeast"/>
+        <w:rPr>
+          <w:rFonts w:ascii="Source Code Pro for Powerline" w:hAnsi="Source Code Pro for Powerline"/>
+          <w:color w:val="ABB2BF"/>
+          <w:sz w:val="18"/>
+          <w:szCs w:val="18"/>
+        </w:rPr>
+      </w:pPr>
     </w:p>
     <w:p/>
-    <w:p>
-      <w:r>
-        <w:t xml:space="preserve">Cell                            Capacities                               </w:t>
-      </w:r>
-      <w:r>
-        <w:t xml:space="preserve">   </w:t>
-      </w:r>
-      <w:r>
-        <w:t>LC</w:t>
-      </w:r>
-      <w:r>
-        <w:t xml:space="preserve">       LV count</w:t>
-      </w:r>
-    </w:p>
-    <w:p>
-      <w:r>
-        <w:t>RRAM</w:t>
-      </w:r>
-      <w:proofErr w:type="gramStart"/>
-      <w:r>
-        <w:t>:  {</w:t>
-      </w:r>
-      <w:proofErr w:type="gramEnd"/>
-      <w:r>
-        <w:t xml:space="preserve">16, 32, 64, 128, 256, 512, 1024, 2048}  </w:t>
-      </w:r>
-      <w:proofErr w:type="spellStart"/>
-      <w:r>
-        <w:t>SLC</w:t>
-      </w:r>
-      <w:proofErr w:type="spellEnd"/>
-      <w:r>
-        <w:t xml:space="preserve">       2 levels   </w:t>
-      </w:r>
-    </w:p>
-    <w:p>
-      <w:r>
-        <w:t>RRAM</w:t>
-      </w:r>
-      <w:proofErr w:type="gramStart"/>
-      <w:r>
-        <w:t>:  {</w:t>
-      </w:r>
-      <w:proofErr w:type="gramEnd"/>
-      <w:r>
-        <w:t>16, 32, 64, 128, 256, 512, 1024, 2048}  MLC</w:t>
-      </w:r>
-      <w:r>
-        <w:t xml:space="preserve">     4 levels  </w:t>
-      </w:r>
-    </w:p>
-    <w:p>
-      <w:r>
-        <w:t>SRAM</w:t>
-      </w:r>
-      <w:proofErr w:type="gramStart"/>
-      <w:r>
-        <w:t>:  {</w:t>
-      </w:r>
-      <w:proofErr w:type="gramEnd"/>
-      <w:r>
-        <w:t xml:space="preserve">16, 32, 64, 128, 256, 512, 1024, 2048}  </w:t>
-      </w:r>
-    </w:p>
-    <w:p/>
-    <w:p/>
-    <w:p>
-      <w:r>
-        <w:t>Part 2</w:t>
-      </w:r>
-    </w:p>
     <w:sectPr>
       <w:pgSz w:w="23820" w:h="16840" w:orient="landscape"/>
       <w:pgMar w:top="1440" w:right="1440" w:bottom="1440" w:left="1440" w:header="720" w:footer="720" w:gutter="0"/>
@@ -994,8 +2111,9 @@
   <w:style w:type="paragraph" w:default="1" w:styleId="Normal">
     <w:name w:val="Normal"/>
     <w:qFormat/>
+    <w:rsid w:val="00A5193E"/>
     <w:rPr>
-      <w:rFonts w:eastAsiaTheme="minorEastAsia"/>
+      <w:rFonts w:ascii="Times New Roman" w:eastAsia="Times New Roman" w:hAnsi="Times New Roman" w:cs="Times New Roman"/>
     </w:rPr>
   </w:style>
   <w:style w:type="character" w:default="1" w:styleId="DefaultParagraphFont">
@@ -1710,7 +2828,1844 @@
 </c:chartSpace>
 </file>
 
+<file path=word/charts/chart2.xml><?xml version="1.0" encoding="utf-8"?>
+<c:chartSpace xmlns:c="http://schemas.openxmlformats.org/drawingml/2006/chart" xmlns:a="http://schemas.openxmlformats.org/drawingml/2006/main" xmlns:r="http://schemas.openxmlformats.org/officeDocument/2006/relationships" xmlns:c16r2="http://schemas.microsoft.com/office/drawing/2015/06/chart">
+  <c:date1904 val="0"/>
+  <c:lang val="en-US"/>
+  <c:roundedCorners val="0"/>
+  <mc:AlternateContent xmlns:mc="http://schemas.openxmlformats.org/markup-compatibility/2006">
+    <mc:Choice xmlns:c14="http://schemas.microsoft.com/office/drawing/2007/8/2/chart" Requires="c14">
+      <c14:style val="102"/>
+    </mc:Choice>
+    <mc:Fallback>
+      <c:style val="2"/>
+    </mc:Fallback>
+  </mc:AlternateContent>
+  <c:chart>
+    <c:title>
+      <c:tx>
+        <c:rich>
+          <a:bodyPr rot="0" spcFirstLastPara="1" vertOverflow="ellipsis" vert="horz" wrap="square" anchor="ctr" anchorCtr="1"/>
+          <a:lstStyle/>
+          <a:p>
+            <a:pPr>
+              <a:defRPr sz="1400" b="0" i="0" u="none" strike="noStrike" kern="1200" spc="0" baseline="0">
+                <a:solidFill>
+                  <a:schemeClr val="tx1">
+                    <a:lumMod val="65000"/>
+                    <a:lumOff val="35000"/>
+                  </a:schemeClr>
+                </a:solidFill>
+                <a:latin typeface="+mn-lt"/>
+                <a:ea typeface="+mn-ea"/>
+                <a:cs typeface="+mn-cs"/>
+              </a:defRPr>
+            </a:pPr>
+            <a:r>
+              <a:rPr lang="en-US" sz="1800" b="0" i="0" baseline="0">
+                <a:effectLst/>
+              </a:rPr>
+              <a:t>Total Area (um^2) vs Cache Capacity (KB)</a:t>
+            </a:r>
+            <a:endParaRPr lang="en-US">
+              <a:effectLst/>
+            </a:endParaRPr>
+          </a:p>
+        </c:rich>
+      </c:tx>
+      <c:overlay val="0"/>
+      <c:spPr>
+        <a:noFill/>
+        <a:ln>
+          <a:noFill/>
+        </a:ln>
+        <a:effectLst/>
+      </c:spPr>
+      <c:txPr>
+        <a:bodyPr rot="0" spcFirstLastPara="1" vertOverflow="ellipsis" vert="horz" wrap="square" anchor="ctr" anchorCtr="1"/>
+        <a:lstStyle/>
+        <a:p>
+          <a:pPr>
+            <a:defRPr sz="1400" b="0" i="0" u="none" strike="noStrike" kern="1200" spc="0" baseline="0">
+              <a:solidFill>
+                <a:schemeClr val="tx1">
+                  <a:lumMod val="65000"/>
+                  <a:lumOff val="35000"/>
+                </a:schemeClr>
+              </a:solidFill>
+              <a:latin typeface="+mn-lt"/>
+              <a:ea typeface="+mn-ea"/>
+              <a:cs typeface="+mn-cs"/>
+            </a:defRPr>
+          </a:pPr>
+          <a:endParaRPr lang="en-US"/>
+        </a:p>
+      </c:txPr>
+    </c:title>
+    <c:autoTitleDeleted val="0"/>
+    <c:plotArea>
+      <c:layout/>
+      <c:barChart>
+        <c:barDir val="col"/>
+        <c:grouping val="clustered"/>
+        <c:varyColors val="0"/>
+        <c:ser>
+          <c:idx val="0"/>
+          <c:order val="0"/>
+          <c:tx>
+            <c:strRef>
+              <c:f>area!$G$3</c:f>
+              <c:strCache>
+                <c:ptCount val="1"/>
+                <c:pt idx="0">
+                  <c:v>SRAM SLC Ser</c:v>
+                </c:pt>
+              </c:strCache>
+            </c:strRef>
+          </c:tx>
+          <c:spPr>
+            <a:solidFill>
+              <a:schemeClr val="accent1"/>
+            </a:solidFill>
+            <a:ln>
+              <a:noFill/>
+            </a:ln>
+            <a:effectLst/>
+          </c:spPr>
+          <c:invertIfNegative val="0"/>
+          <c:cat>
+            <c:numRef>
+              <c:f>area!$F$4:$F$11</c:f>
+              <c:numCache>
+                <c:formatCode>General</c:formatCode>
+                <c:ptCount val="8"/>
+                <c:pt idx="0">
+                  <c:v>16</c:v>
+                </c:pt>
+                <c:pt idx="1">
+                  <c:v>32</c:v>
+                </c:pt>
+                <c:pt idx="2">
+                  <c:v>64</c:v>
+                </c:pt>
+                <c:pt idx="3">
+                  <c:v>128</c:v>
+                </c:pt>
+                <c:pt idx="4">
+                  <c:v>256</c:v>
+                </c:pt>
+                <c:pt idx="5">
+                  <c:v>512</c:v>
+                </c:pt>
+                <c:pt idx="6">
+                  <c:v>1024</c:v>
+                </c:pt>
+                <c:pt idx="7">
+                  <c:v>2048</c:v>
+                </c:pt>
+              </c:numCache>
+            </c:numRef>
+          </c:cat>
+          <c:val>
+            <c:numRef>
+              <c:f>area!$G$4:$G$11</c:f>
+              <c:numCache>
+                <c:formatCode>0</c:formatCode>
+                <c:ptCount val="8"/>
+                <c:pt idx="0">
+                  <c:v>10938.200999999999</c:v>
+                </c:pt>
+                <c:pt idx="1">
+                  <c:v>40688.150999999998</c:v>
+                </c:pt>
+                <c:pt idx="2">
+                  <c:v>82310.717999999993</c:v>
+                </c:pt>
+                <c:pt idx="3">
+                  <c:v>139903.37</c:v>
+                </c:pt>
+                <c:pt idx="4">
+                  <c:v>275761.38900000002</c:v>
+                </c:pt>
+                <c:pt idx="5">
+                  <c:v>540708.53099999996</c:v>
+                </c:pt>
+                <c:pt idx="6">
+                  <c:v>781533.98899999994</c:v>
+                </c:pt>
+                <c:pt idx="7" formatCode="General">
+                  <c:v>1468000</c:v>
+                </c:pt>
+              </c:numCache>
+            </c:numRef>
+          </c:val>
+          <c:extLst>
+            <c:ext xmlns:c16="http://schemas.microsoft.com/office/drawing/2014/chart" uri="{C3380CC4-5D6E-409C-BE32-E72D297353CC}">
+              <c16:uniqueId val="{00000000-0565-1842-A17F-5BFC8EB8B767}"/>
+            </c:ext>
+          </c:extLst>
+        </c:ser>
+        <c:ser>
+          <c:idx val="1"/>
+          <c:order val="1"/>
+          <c:tx>
+            <c:strRef>
+              <c:f>area!$H$3</c:f>
+              <c:strCache>
+                <c:ptCount val="1"/>
+                <c:pt idx="0">
+                  <c:v>RRAM 2 LV Ser</c:v>
+                </c:pt>
+              </c:strCache>
+            </c:strRef>
+          </c:tx>
+          <c:spPr>
+            <a:solidFill>
+              <a:schemeClr val="accent2"/>
+            </a:solidFill>
+            <a:ln>
+              <a:noFill/>
+            </a:ln>
+            <a:effectLst/>
+          </c:spPr>
+          <c:invertIfNegative val="0"/>
+          <c:cat>
+            <c:numRef>
+              <c:f>area!$F$4:$F$11</c:f>
+              <c:numCache>
+                <c:formatCode>General</c:formatCode>
+                <c:ptCount val="8"/>
+                <c:pt idx="0">
+                  <c:v>16</c:v>
+                </c:pt>
+                <c:pt idx="1">
+                  <c:v>32</c:v>
+                </c:pt>
+                <c:pt idx="2">
+                  <c:v>64</c:v>
+                </c:pt>
+                <c:pt idx="3">
+                  <c:v>128</c:v>
+                </c:pt>
+                <c:pt idx="4">
+                  <c:v>256</c:v>
+                </c:pt>
+                <c:pt idx="5">
+                  <c:v>512</c:v>
+                </c:pt>
+                <c:pt idx="6">
+                  <c:v>1024</c:v>
+                </c:pt>
+                <c:pt idx="7">
+                  <c:v>2048</c:v>
+                </c:pt>
+              </c:numCache>
+            </c:numRef>
+          </c:cat>
+          <c:val>
+            <c:numRef>
+              <c:f>area!$H$4:$H$11</c:f>
+              <c:numCache>
+                <c:formatCode>0</c:formatCode>
+                <c:ptCount val="8"/>
+                <c:pt idx="0">
+                  <c:v>77130.063999999998</c:v>
+                </c:pt>
+                <c:pt idx="1">
+                  <c:v>78901.896999999997</c:v>
+                </c:pt>
+                <c:pt idx="2">
+                  <c:v>82209.858999999997</c:v>
+                </c:pt>
+                <c:pt idx="3">
+                  <c:v>73430.933999999994</c:v>
+                </c:pt>
+                <c:pt idx="4">
+                  <c:v>107739.149</c:v>
+                </c:pt>
+                <c:pt idx="5">
+                  <c:v>215478.29800000001</c:v>
+                </c:pt>
+                <c:pt idx="6">
+                  <c:v>246124.764</c:v>
+                </c:pt>
+                <c:pt idx="7">
+                  <c:v>512805.68300000002</c:v>
+                </c:pt>
+              </c:numCache>
+            </c:numRef>
+          </c:val>
+          <c:extLst>
+            <c:ext xmlns:c16="http://schemas.microsoft.com/office/drawing/2014/chart" uri="{C3380CC4-5D6E-409C-BE32-E72D297353CC}">
+              <c16:uniqueId val="{00000001-0565-1842-A17F-5BFC8EB8B767}"/>
+            </c:ext>
+          </c:extLst>
+        </c:ser>
+        <c:ser>
+          <c:idx val="2"/>
+          <c:order val="2"/>
+          <c:tx>
+            <c:strRef>
+              <c:f>area!$I$3</c:f>
+              <c:strCache>
+                <c:ptCount val="1"/>
+                <c:pt idx="0">
+                  <c:v>RRAM 4 LV Ser</c:v>
+                </c:pt>
+              </c:strCache>
+            </c:strRef>
+          </c:tx>
+          <c:spPr>
+            <a:solidFill>
+              <a:schemeClr val="accent3"/>
+            </a:solidFill>
+            <a:ln>
+              <a:noFill/>
+            </a:ln>
+            <a:effectLst/>
+          </c:spPr>
+          <c:invertIfNegative val="0"/>
+          <c:cat>
+            <c:numRef>
+              <c:f>area!$F$4:$F$11</c:f>
+              <c:numCache>
+                <c:formatCode>General</c:formatCode>
+                <c:ptCount val="8"/>
+                <c:pt idx="0">
+                  <c:v>16</c:v>
+                </c:pt>
+                <c:pt idx="1">
+                  <c:v>32</c:v>
+                </c:pt>
+                <c:pt idx="2">
+                  <c:v>64</c:v>
+                </c:pt>
+                <c:pt idx="3">
+                  <c:v>128</c:v>
+                </c:pt>
+                <c:pt idx="4">
+                  <c:v>256</c:v>
+                </c:pt>
+                <c:pt idx="5">
+                  <c:v>512</c:v>
+                </c:pt>
+                <c:pt idx="6">
+                  <c:v>1024</c:v>
+                </c:pt>
+                <c:pt idx="7">
+                  <c:v>2048</c:v>
+                </c:pt>
+              </c:numCache>
+            </c:numRef>
+          </c:cat>
+          <c:val>
+            <c:numRef>
+              <c:f>area!$I$4:$I$11</c:f>
+              <c:numCache>
+                <c:formatCode>0</c:formatCode>
+                <c:ptCount val="8"/>
+                <c:pt idx="0">
+                  <c:v>76124.316000000006</c:v>
+                </c:pt>
+                <c:pt idx="1">
+                  <c:v>77130.063999999998</c:v>
+                </c:pt>
+                <c:pt idx="2">
+                  <c:v>78901.896999999997</c:v>
+                </c:pt>
+                <c:pt idx="3">
+                  <c:v>82209.858999999997</c:v>
+                </c:pt>
+                <c:pt idx="4">
+                  <c:v>73430.933999999994</c:v>
+                </c:pt>
+                <c:pt idx="5">
+                  <c:v>107739.149</c:v>
+                </c:pt>
+                <c:pt idx="6">
+                  <c:v>123062.382</c:v>
+                </c:pt>
+                <c:pt idx="7">
+                  <c:v>246124.764</c:v>
+                </c:pt>
+              </c:numCache>
+            </c:numRef>
+          </c:val>
+          <c:extLst>
+            <c:ext xmlns:c16="http://schemas.microsoft.com/office/drawing/2014/chart" uri="{C3380CC4-5D6E-409C-BE32-E72D297353CC}">
+              <c16:uniqueId val="{00000002-0565-1842-A17F-5BFC8EB8B767}"/>
+            </c:ext>
+          </c:extLst>
+        </c:ser>
+        <c:ser>
+          <c:idx val="3"/>
+          <c:order val="3"/>
+          <c:tx>
+            <c:strRef>
+              <c:f>area!$J$3</c:f>
+              <c:strCache>
+                <c:ptCount val="1"/>
+                <c:pt idx="0">
+                  <c:v>RRAM 2 LV Par</c:v>
+                </c:pt>
+              </c:strCache>
+            </c:strRef>
+          </c:tx>
+          <c:spPr>
+            <a:solidFill>
+              <a:schemeClr val="accent4"/>
+            </a:solidFill>
+            <a:ln>
+              <a:noFill/>
+            </a:ln>
+            <a:effectLst/>
+          </c:spPr>
+          <c:invertIfNegative val="0"/>
+          <c:cat>
+            <c:numRef>
+              <c:f>area!$F$4:$F$11</c:f>
+              <c:numCache>
+                <c:formatCode>General</c:formatCode>
+                <c:ptCount val="8"/>
+                <c:pt idx="0">
+                  <c:v>16</c:v>
+                </c:pt>
+                <c:pt idx="1">
+                  <c:v>32</c:v>
+                </c:pt>
+                <c:pt idx="2">
+                  <c:v>64</c:v>
+                </c:pt>
+                <c:pt idx="3">
+                  <c:v>128</c:v>
+                </c:pt>
+                <c:pt idx="4">
+                  <c:v>256</c:v>
+                </c:pt>
+                <c:pt idx="5">
+                  <c:v>512</c:v>
+                </c:pt>
+                <c:pt idx="6">
+                  <c:v>1024</c:v>
+                </c:pt>
+                <c:pt idx="7">
+                  <c:v>2048</c:v>
+                </c:pt>
+              </c:numCache>
+            </c:numRef>
+          </c:cat>
+          <c:val>
+            <c:numRef>
+              <c:f>area!$J$4:$J$11</c:f>
+              <c:numCache>
+                <c:formatCode>General</c:formatCode>
+                <c:ptCount val="8"/>
+                <c:pt idx="0">
+                  <c:v>146000</c:v>
+                </c:pt>
+                <c:pt idx="1">
+                  <c:v>148000</c:v>
+                </c:pt>
+                <c:pt idx="2">
+                  <c:v>162000</c:v>
+                </c:pt>
+                <c:pt idx="3">
+                  <c:v>203000</c:v>
+                </c:pt>
+                <c:pt idx="4">
+                  <c:v>189000</c:v>
+                </c:pt>
+                <c:pt idx="5">
+                  <c:v>378000</c:v>
+                </c:pt>
+                <c:pt idx="6">
+                  <c:v>413000</c:v>
+                </c:pt>
+                <c:pt idx="7">
+                  <c:v>687000</c:v>
+                </c:pt>
+              </c:numCache>
+            </c:numRef>
+          </c:val>
+          <c:extLst>
+            <c:ext xmlns:c16="http://schemas.microsoft.com/office/drawing/2014/chart" uri="{C3380CC4-5D6E-409C-BE32-E72D297353CC}">
+              <c16:uniqueId val="{00000003-0565-1842-A17F-5BFC8EB8B767}"/>
+            </c:ext>
+          </c:extLst>
+        </c:ser>
+        <c:ser>
+          <c:idx val="4"/>
+          <c:order val="4"/>
+          <c:tx>
+            <c:strRef>
+              <c:f>area!$K$3</c:f>
+              <c:strCache>
+                <c:ptCount val="1"/>
+                <c:pt idx="0">
+                  <c:v>RRAM 4 LV Par</c:v>
+                </c:pt>
+              </c:strCache>
+            </c:strRef>
+          </c:tx>
+          <c:spPr>
+            <a:solidFill>
+              <a:schemeClr val="accent5"/>
+            </a:solidFill>
+            <a:ln>
+              <a:noFill/>
+            </a:ln>
+            <a:effectLst/>
+          </c:spPr>
+          <c:invertIfNegative val="0"/>
+          <c:cat>
+            <c:numRef>
+              <c:f>area!$F$4:$F$11</c:f>
+              <c:numCache>
+                <c:formatCode>General</c:formatCode>
+                <c:ptCount val="8"/>
+                <c:pt idx="0">
+                  <c:v>16</c:v>
+                </c:pt>
+                <c:pt idx="1">
+                  <c:v>32</c:v>
+                </c:pt>
+                <c:pt idx="2">
+                  <c:v>64</c:v>
+                </c:pt>
+                <c:pt idx="3">
+                  <c:v>128</c:v>
+                </c:pt>
+                <c:pt idx="4">
+                  <c:v>256</c:v>
+                </c:pt>
+                <c:pt idx="5">
+                  <c:v>512</c:v>
+                </c:pt>
+                <c:pt idx="6">
+                  <c:v>1024</c:v>
+                </c:pt>
+                <c:pt idx="7">
+                  <c:v>2048</c:v>
+                </c:pt>
+              </c:numCache>
+            </c:numRef>
+          </c:cat>
+          <c:val>
+            <c:numRef>
+              <c:f>area!$K$4:$K$11</c:f>
+              <c:numCache>
+                <c:formatCode>General</c:formatCode>
+                <c:ptCount val="8"/>
+                <c:pt idx="0">
+                  <c:v>213000</c:v>
+                </c:pt>
+                <c:pt idx="1">
+                  <c:v>146000</c:v>
+                </c:pt>
+                <c:pt idx="2">
+                  <c:v>148000</c:v>
+                </c:pt>
+                <c:pt idx="3">
+                  <c:v>162000</c:v>
+                </c:pt>
+                <c:pt idx="4">
+                  <c:v>203000</c:v>
+                </c:pt>
+                <c:pt idx="5">
+                  <c:v>189000</c:v>
+                </c:pt>
+                <c:pt idx="6">
+                  <c:v>378000</c:v>
+                </c:pt>
+                <c:pt idx="7">
+                  <c:v>413000</c:v>
+                </c:pt>
+              </c:numCache>
+            </c:numRef>
+          </c:val>
+          <c:extLst>
+            <c:ext xmlns:c16="http://schemas.microsoft.com/office/drawing/2014/chart" uri="{C3380CC4-5D6E-409C-BE32-E72D297353CC}">
+              <c16:uniqueId val="{00000004-0565-1842-A17F-5BFC8EB8B767}"/>
+            </c:ext>
+          </c:extLst>
+        </c:ser>
+        <c:dLbls>
+          <c:showLegendKey val="0"/>
+          <c:showVal val="0"/>
+          <c:showCatName val="0"/>
+          <c:showSerName val="0"/>
+          <c:showPercent val="0"/>
+          <c:showBubbleSize val="0"/>
+        </c:dLbls>
+        <c:gapWidth val="219"/>
+        <c:overlap val="-27"/>
+        <c:axId val="1389036048"/>
+        <c:axId val="1389233296"/>
+      </c:barChart>
+      <c:catAx>
+        <c:axId val="1389036048"/>
+        <c:scaling>
+          <c:orientation val="minMax"/>
+        </c:scaling>
+        <c:delete val="0"/>
+        <c:axPos val="b"/>
+        <c:title>
+          <c:tx>
+            <c:rich>
+              <a:bodyPr rot="0" spcFirstLastPara="1" vertOverflow="ellipsis" vert="horz" wrap="square" anchor="ctr" anchorCtr="1"/>
+              <a:lstStyle/>
+              <a:p>
+                <a:pPr>
+                  <a:defRPr sz="1800" b="0" i="0" u="none" strike="noStrike" kern="1200" baseline="0">
+                    <a:solidFill>
+                      <a:schemeClr val="tx1">
+                        <a:lumMod val="65000"/>
+                        <a:lumOff val="35000"/>
+                      </a:schemeClr>
+                    </a:solidFill>
+                    <a:latin typeface="+mn-lt"/>
+                    <a:ea typeface="+mn-ea"/>
+                    <a:cs typeface="+mn-cs"/>
+                  </a:defRPr>
+                </a:pPr>
+                <a:r>
+                  <a:rPr lang="en-US" sz="1800" b="0" i="0" baseline="0">
+                    <a:effectLst/>
+                  </a:rPr>
+                  <a:t>Capacity (KB)</a:t>
+                </a:r>
+                <a:endParaRPr lang="en-US" sz="1800">
+                  <a:effectLst/>
+                </a:endParaRPr>
+              </a:p>
+            </c:rich>
+          </c:tx>
+          <c:layout>
+            <c:manualLayout>
+              <c:xMode val="edge"/>
+              <c:yMode val="edge"/>
+              <c:x val="0.4915315387746283"/>
+              <c:y val="0.88900203485800222"/>
+            </c:manualLayout>
+          </c:layout>
+          <c:overlay val="0"/>
+          <c:spPr>
+            <a:noFill/>
+            <a:ln>
+              <a:noFill/>
+            </a:ln>
+            <a:effectLst/>
+          </c:spPr>
+          <c:txPr>
+            <a:bodyPr rot="0" spcFirstLastPara="1" vertOverflow="ellipsis" vert="horz" wrap="square" anchor="ctr" anchorCtr="1"/>
+            <a:lstStyle/>
+            <a:p>
+              <a:pPr>
+                <a:defRPr sz="1800" b="0" i="0" u="none" strike="noStrike" kern="1200" baseline="0">
+                  <a:solidFill>
+                    <a:schemeClr val="tx1">
+                      <a:lumMod val="65000"/>
+                      <a:lumOff val="35000"/>
+                    </a:schemeClr>
+                  </a:solidFill>
+                  <a:latin typeface="+mn-lt"/>
+                  <a:ea typeface="+mn-ea"/>
+                  <a:cs typeface="+mn-cs"/>
+                </a:defRPr>
+              </a:pPr>
+              <a:endParaRPr lang="en-US"/>
+            </a:p>
+          </c:txPr>
+        </c:title>
+        <c:numFmt formatCode="General" sourceLinked="1"/>
+        <c:majorTickMark val="none"/>
+        <c:minorTickMark val="none"/>
+        <c:tickLblPos val="nextTo"/>
+        <c:spPr>
+          <a:noFill/>
+          <a:ln w="9525" cap="flat" cmpd="sng" algn="ctr">
+            <a:solidFill>
+              <a:schemeClr val="tx1">
+                <a:lumMod val="15000"/>
+                <a:lumOff val="85000"/>
+              </a:schemeClr>
+            </a:solidFill>
+            <a:round/>
+          </a:ln>
+          <a:effectLst/>
+        </c:spPr>
+        <c:txPr>
+          <a:bodyPr rot="-60000000" spcFirstLastPara="1" vertOverflow="ellipsis" vert="horz" wrap="square" anchor="ctr" anchorCtr="1"/>
+          <a:lstStyle/>
+          <a:p>
+            <a:pPr>
+              <a:defRPr sz="900" b="0" i="0" u="none" strike="noStrike" kern="1200" baseline="0">
+                <a:solidFill>
+                  <a:schemeClr val="tx1">
+                    <a:lumMod val="65000"/>
+                    <a:lumOff val="35000"/>
+                  </a:schemeClr>
+                </a:solidFill>
+                <a:latin typeface="+mn-lt"/>
+                <a:ea typeface="+mn-ea"/>
+                <a:cs typeface="+mn-cs"/>
+              </a:defRPr>
+            </a:pPr>
+            <a:endParaRPr lang="en-US"/>
+          </a:p>
+        </c:txPr>
+        <c:crossAx val="1389233296"/>
+        <c:crosses val="autoZero"/>
+        <c:auto val="1"/>
+        <c:lblAlgn val="ctr"/>
+        <c:lblOffset val="100"/>
+        <c:noMultiLvlLbl val="0"/>
+      </c:catAx>
+      <c:valAx>
+        <c:axId val="1389233296"/>
+        <c:scaling>
+          <c:orientation val="minMax"/>
+        </c:scaling>
+        <c:delete val="0"/>
+        <c:axPos val="l"/>
+        <c:majorGridlines>
+          <c:spPr>
+            <a:ln w="9525" cap="flat" cmpd="sng" algn="ctr">
+              <a:solidFill>
+                <a:schemeClr val="tx1">
+                  <a:lumMod val="15000"/>
+                  <a:lumOff val="85000"/>
+                </a:schemeClr>
+              </a:solidFill>
+              <a:round/>
+            </a:ln>
+            <a:effectLst/>
+          </c:spPr>
+        </c:majorGridlines>
+        <c:title>
+          <c:tx>
+            <c:rich>
+              <a:bodyPr rot="-5400000" spcFirstLastPara="1" vertOverflow="ellipsis" vert="horz" wrap="square" anchor="ctr" anchorCtr="1"/>
+              <a:lstStyle/>
+              <a:p>
+                <a:pPr>
+                  <a:defRPr sz="1600" b="0" i="0" u="none" strike="noStrike" kern="1200" baseline="0">
+                    <a:solidFill>
+                      <a:schemeClr val="tx1">
+                        <a:lumMod val="65000"/>
+                        <a:lumOff val="35000"/>
+                      </a:schemeClr>
+                    </a:solidFill>
+                    <a:latin typeface="+mn-lt"/>
+                    <a:ea typeface="+mn-ea"/>
+                    <a:cs typeface="+mn-cs"/>
+                  </a:defRPr>
+                </a:pPr>
+                <a:r>
+                  <a:rPr lang="en-US" sz="1600"/>
+                  <a:t>Total</a:t>
+                </a:r>
+                <a:r>
+                  <a:rPr lang="en-US" sz="1600" baseline="0"/>
+                  <a:t> Area (um^2)</a:t>
+                </a:r>
+                <a:endParaRPr lang="en-US" sz="1600"/>
+              </a:p>
+            </c:rich>
+          </c:tx>
+          <c:overlay val="0"/>
+          <c:spPr>
+            <a:noFill/>
+            <a:ln>
+              <a:noFill/>
+            </a:ln>
+            <a:effectLst/>
+          </c:spPr>
+          <c:txPr>
+            <a:bodyPr rot="-5400000" spcFirstLastPara="1" vertOverflow="ellipsis" vert="horz" wrap="square" anchor="ctr" anchorCtr="1"/>
+            <a:lstStyle/>
+            <a:p>
+              <a:pPr>
+                <a:defRPr sz="1600" b="0" i="0" u="none" strike="noStrike" kern="1200" baseline="0">
+                  <a:solidFill>
+                    <a:schemeClr val="tx1">
+                      <a:lumMod val="65000"/>
+                      <a:lumOff val="35000"/>
+                    </a:schemeClr>
+                  </a:solidFill>
+                  <a:latin typeface="+mn-lt"/>
+                  <a:ea typeface="+mn-ea"/>
+                  <a:cs typeface="+mn-cs"/>
+                </a:defRPr>
+              </a:pPr>
+              <a:endParaRPr lang="en-US"/>
+            </a:p>
+          </c:txPr>
+        </c:title>
+        <c:numFmt formatCode="0" sourceLinked="1"/>
+        <c:majorTickMark val="none"/>
+        <c:minorTickMark val="none"/>
+        <c:tickLblPos val="nextTo"/>
+        <c:spPr>
+          <a:noFill/>
+          <a:ln>
+            <a:noFill/>
+          </a:ln>
+          <a:effectLst/>
+        </c:spPr>
+        <c:txPr>
+          <a:bodyPr rot="-60000000" spcFirstLastPara="1" vertOverflow="ellipsis" vert="horz" wrap="square" anchor="ctr" anchorCtr="1"/>
+          <a:lstStyle/>
+          <a:p>
+            <a:pPr>
+              <a:defRPr sz="900" b="0" i="0" u="none" strike="noStrike" kern="1200" baseline="0">
+                <a:solidFill>
+                  <a:schemeClr val="tx1">
+                    <a:lumMod val="65000"/>
+                    <a:lumOff val="35000"/>
+                  </a:schemeClr>
+                </a:solidFill>
+                <a:latin typeface="+mn-lt"/>
+                <a:ea typeface="+mn-ea"/>
+                <a:cs typeface="+mn-cs"/>
+              </a:defRPr>
+            </a:pPr>
+            <a:endParaRPr lang="en-US"/>
+          </a:p>
+        </c:txPr>
+        <c:crossAx val="1389036048"/>
+        <c:crosses val="autoZero"/>
+        <c:crossBetween val="between"/>
+      </c:valAx>
+      <c:spPr>
+        <a:noFill/>
+        <a:ln>
+          <a:noFill/>
+        </a:ln>
+        <a:effectLst/>
+      </c:spPr>
+    </c:plotArea>
+    <c:legend>
+      <c:legendPos val="b"/>
+      <c:overlay val="0"/>
+      <c:spPr>
+        <a:noFill/>
+        <a:ln>
+          <a:noFill/>
+        </a:ln>
+        <a:effectLst/>
+      </c:spPr>
+      <c:txPr>
+        <a:bodyPr rot="0" spcFirstLastPara="1" vertOverflow="ellipsis" vert="horz" wrap="square" anchor="ctr" anchorCtr="1"/>
+        <a:lstStyle/>
+        <a:p>
+          <a:pPr>
+            <a:defRPr sz="1200" b="0" i="0" u="none" strike="noStrike" kern="1200" baseline="0">
+              <a:solidFill>
+                <a:schemeClr val="tx1">
+                  <a:lumMod val="65000"/>
+                  <a:lumOff val="35000"/>
+                </a:schemeClr>
+              </a:solidFill>
+              <a:latin typeface="+mn-lt"/>
+              <a:ea typeface="+mn-ea"/>
+              <a:cs typeface="+mn-cs"/>
+            </a:defRPr>
+          </a:pPr>
+          <a:endParaRPr lang="en-US"/>
+        </a:p>
+      </c:txPr>
+    </c:legend>
+    <c:plotVisOnly val="1"/>
+    <c:dispBlanksAs val="gap"/>
+    <c:extLst>
+      <c:ext xmlns:c16r3="http://schemas.microsoft.com/office/drawing/2017/03/chart" uri="{56B9EC1D-385E-4148-901F-78D8002777C0}">
+        <c16r3:dataDisplayOptions16>
+          <c16r3:dispNaAsBlank val="1"/>
+        </c16r3:dataDisplayOptions16>
+      </c:ext>
+    </c:extLst>
+    <c:showDLblsOverMax val="0"/>
+  </c:chart>
+  <c:spPr>
+    <a:solidFill>
+      <a:schemeClr val="bg1"/>
+    </a:solidFill>
+    <a:ln w="9525" cap="flat" cmpd="sng" algn="ctr">
+      <a:solidFill>
+        <a:schemeClr val="tx1">
+          <a:lumMod val="15000"/>
+          <a:lumOff val="85000"/>
+        </a:schemeClr>
+      </a:solidFill>
+      <a:round/>
+    </a:ln>
+    <a:effectLst/>
+  </c:spPr>
+  <c:txPr>
+    <a:bodyPr/>
+    <a:lstStyle/>
+    <a:p>
+      <a:pPr>
+        <a:defRPr/>
+      </a:pPr>
+      <a:endParaRPr lang="en-US"/>
+    </a:p>
+  </c:txPr>
+  <c:externalData r:id="rId3">
+    <c:autoUpdate val="0"/>
+  </c:externalData>
+</c:chartSpace>
+</file>
+
+<file path=word/charts/chart3.xml><?xml version="1.0" encoding="utf-8"?>
+<c:chartSpace xmlns:c="http://schemas.openxmlformats.org/drawingml/2006/chart" xmlns:a="http://schemas.openxmlformats.org/drawingml/2006/main" xmlns:r="http://schemas.openxmlformats.org/officeDocument/2006/relationships" xmlns:c16r2="http://schemas.microsoft.com/office/drawing/2015/06/chart">
+  <c:date1904 val="0"/>
+  <c:lang val="en-US"/>
+  <c:roundedCorners val="0"/>
+  <mc:AlternateContent xmlns:mc="http://schemas.openxmlformats.org/markup-compatibility/2006">
+    <mc:Choice xmlns:c14="http://schemas.microsoft.com/office/drawing/2007/8/2/chart" Requires="c14">
+      <c14:style val="102"/>
+    </mc:Choice>
+    <mc:Fallback>
+      <c:style val="2"/>
+    </mc:Fallback>
+  </mc:AlternateContent>
+  <c:chart>
+    <c:title>
+      <c:tx>
+        <c:rich>
+          <a:bodyPr rot="0" spcFirstLastPara="1" vertOverflow="ellipsis" vert="horz" wrap="square" anchor="ctr" anchorCtr="1"/>
+          <a:lstStyle/>
+          <a:p>
+            <a:pPr>
+              <a:defRPr sz="1400" b="0" i="0" u="none" strike="noStrike" kern="1200" spc="0" baseline="0">
+                <a:solidFill>
+                  <a:schemeClr val="tx1">
+                    <a:lumMod val="65000"/>
+                    <a:lumOff val="35000"/>
+                  </a:schemeClr>
+                </a:solidFill>
+                <a:latin typeface="+mn-lt"/>
+                <a:ea typeface="+mn-ea"/>
+                <a:cs typeface="+mn-cs"/>
+              </a:defRPr>
+            </a:pPr>
+            <a:r>
+              <a:rPr lang="en-US"/>
+              <a:t>Read Latency (ns) vs Cache Capacity (KB)</a:t>
+            </a:r>
+          </a:p>
+        </c:rich>
+      </c:tx>
+      <c:overlay val="0"/>
+      <c:spPr>
+        <a:noFill/>
+        <a:ln>
+          <a:noFill/>
+        </a:ln>
+        <a:effectLst/>
+      </c:spPr>
+      <c:txPr>
+        <a:bodyPr rot="0" spcFirstLastPara="1" vertOverflow="ellipsis" vert="horz" wrap="square" anchor="ctr" anchorCtr="1"/>
+        <a:lstStyle/>
+        <a:p>
+          <a:pPr>
+            <a:defRPr sz="1400" b="0" i="0" u="none" strike="noStrike" kern="1200" spc="0" baseline="0">
+              <a:solidFill>
+                <a:schemeClr val="tx1">
+                  <a:lumMod val="65000"/>
+                  <a:lumOff val="35000"/>
+                </a:schemeClr>
+              </a:solidFill>
+              <a:latin typeface="+mn-lt"/>
+              <a:ea typeface="+mn-ea"/>
+              <a:cs typeface="+mn-cs"/>
+            </a:defRPr>
+          </a:pPr>
+          <a:endParaRPr lang="en-US"/>
+        </a:p>
+      </c:txPr>
+    </c:title>
+    <c:autoTitleDeleted val="0"/>
+    <c:plotArea>
+      <c:layout/>
+      <c:barChart>
+        <c:barDir val="col"/>
+        <c:grouping val="clustered"/>
+        <c:varyColors val="0"/>
+        <c:ser>
+          <c:idx val="0"/>
+          <c:order val="0"/>
+          <c:tx>
+            <c:strRef>
+              <c:f>latency!$G$27</c:f>
+              <c:strCache>
+                <c:ptCount val="1"/>
+                <c:pt idx="0">
+                  <c:v>SRAM SLC Ser</c:v>
+                </c:pt>
+              </c:strCache>
+            </c:strRef>
+          </c:tx>
+          <c:spPr>
+            <a:solidFill>
+              <a:schemeClr val="accent1"/>
+            </a:solidFill>
+            <a:ln>
+              <a:noFill/>
+            </a:ln>
+            <a:effectLst/>
+          </c:spPr>
+          <c:invertIfNegative val="0"/>
+          <c:cat>
+            <c:numRef>
+              <c:f>latency!$F$28:$F$35</c:f>
+              <c:numCache>
+                <c:formatCode>General</c:formatCode>
+                <c:ptCount val="8"/>
+                <c:pt idx="0">
+                  <c:v>16</c:v>
+                </c:pt>
+                <c:pt idx="1">
+                  <c:v>32</c:v>
+                </c:pt>
+                <c:pt idx="2">
+                  <c:v>64</c:v>
+                </c:pt>
+                <c:pt idx="3">
+                  <c:v>128</c:v>
+                </c:pt>
+                <c:pt idx="4">
+                  <c:v>256</c:v>
+                </c:pt>
+                <c:pt idx="5">
+                  <c:v>512</c:v>
+                </c:pt>
+                <c:pt idx="6">
+                  <c:v>1024</c:v>
+                </c:pt>
+                <c:pt idx="7">
+                  <c:v>2048</c:v>
+                </c:pt>
+              </c:numCache>
+            </c:numRef>
+          </c:cat>
+          <c:val>
+            <c:numRef>
+              <c:f>latency!$G$28:$G$35</c:f>
+              <c:numCache>
+                <c:formatCode>General</c:formatCode>
+                <c:ptCount val="8"/>
+                <c:pt idx="0">
+                  <c:v>0.63577099999999998</c:v>
+                </c:pt>
+                <c:pt idx="1">
+                  <c:v>0.13309299999999999</c:v>
+                </c:pt>
+                <c:pt idx="2">
+                  <c:v>0.161081</c:v>
+                </c:pt>
+                <c:pt idx="3">
+                  <c:v>0.20499500000000001</c:v>
+                </c:pt>
+                <c:pt idx="4">
+                  <c:v>0.31688600000000006</c:v>
+                </c:pt>
+                <c:pt idx="5">
+                  <c:v>0.413358</c:v>
+                </c:pt>
+                <c:pt idx="6">
+                  <c:v>0.74596400000000007</c:v>
+                </c:pt>
+                <c:pt idx="7">
+                  <c:v>1.1800000000000001E-3</c:v>
+                </c:pt>
+              </c:numCache>
+            </c:numRef>
+          </c:val>
+          <c:extLst>
+            <c:ext xmlns:c16="http://schemas.microsoft.com/office/drawing/2014/chart" uri="{C3380CC4-5D6E-409C-BE32-E72D297353CC}">
+              <c16:uniqueId val="{00000000-A405-4A42-9273-D20DBA0AD9BD}"/>
+            </c:ext>
+          </c:extLst>
+        </c:ser>
+        <c:ser>
+          <c:idx val="1"/>
+          <c:order val="1"/>
+          <c:tx>
+            <c:strRef>
+              <c:f>latency!$H$27</c:f>
+              <c:strCache>
+                <c:ptCount val="1"/>
+                <c:pt idx="0">
+                  <c:v>RRAM 2 LV Ser</c:v>
+                </c:pt>
+              </c:strCache>
+            </c:strRef>
+          </c:tx>
+          <c:spPr>
+            <a:solidFill>
+              <a:schemeClr val="accent2"/>
+            </a:solidFill>
+            <a:ln>
+              <a:noFill/>
+            </a:ln>
+            <a:effectLst/>
+          </c:spPr>
+          <c:invertIfNegative val="0"/>
+          <c:cat>
+            <c:numRef>
+              <c:f>latency!$F$28:$F$35</c:f>
+              <c:numCache>
+                <c:formatCode>General</c:formatCode>
+                <c:ptCount val="8"/>
+                <c:pt idx="0">
+                  <c:v>16</c:v>
+                </c:pt>
+                <c:pt idx="1">
+                  <c:v>32</c:v>
+                </c:pt>
+                <c:pt idx="2">
+                  <c:v>64</c:v>
+                </c:pt>
+                <c:pt idx="3">
+                  <c:v>128</c:v>
+                </c:pt>
+                <c:pt idx="4">
+                  <c:v>256</c:v>
+                </c:pt>
+                <c:pt idx="5">
+                  <c:v>512</c:v>
+                </c:pt>
+                <c:pt idx="6">
+                  <c:v>1024</c:v>
+                </c:pt>
+                <c:pt idx="7">
+                  <c:v>2048</c:v>
+                </c:pt>
+              </c:numCache>
+            </c:numRef>
+          </c:cat>
+          <c:val>
+            <c:numRef>
+              <c:f>latency!$H$28:$H$35</c:f>
+              <c:numCache>
+                <c:formatCode>General</c:formatCode>
+                <c:ptCount val="8"/>
+                <c:pt idx="0">
+                  <c:v>1.877</c:v>
+                </c:pt>
+                <c:pt idx="1">
+                  <c:v>1.9390000000000001</c:v>
+                </c:pt>
+                <c:pt idx="2">
+                  <c:v>2.0699999999999998</c:v>
+                </c:pt>
+                <c:pt idx="3">
+                  <c:v>2.0419999999999998</c:v>
+                </c:pt>
+                <c:pt idx="4">
+                  <c:v>2.0640000000000001</c:v>
+                </c:pt>
+                <c:pt idx="5">
+                  <c:v>2.1040000000000001</c:v>
+                </c:pt>
+                <c:pt idx="6">
+                  <c:v>2.37</c:v>
+                </c:pt>
+                <c:pt idx="7">
+                  <c:v>2.2879999999999998</c:v>
+                </c:pt>
+              </c:numCache>
+            </c:numRef>
+          </c:val>
+          <c:extLst>
+            <c:ext xmlns:c16="http://schemas.microsoft.com/office/drawing/2014/chart" uri="{C3380CC4-5D6E-409C-BE32-E72D297353CC}">
+              <c16:uniqueId val="{00000001-A405-4A42-9273-D20DBA0AD9BD}"/>
+            </c:ext>
+          </c:extLst>
+        </c:ser>
+        <c:ser>
+          <c:idx val="2"/>
+          <c:order val="2"/>
+          <c:tx>
+            <c:strRef>
+              <c:f>latency!$I$27</c:f>
+              <c:strCache>
+                <c:ptCount val="1"/>
+                <c:pt idx="0">
+                  <c:v>RRAM 4 LV Ser</c:v>
+                </c:pt>
+              </c:strCache>
+            </c:strRef>
+          </c:tx>
+          <c:spPr>
+            <a:solidFill>
+              <a:schemeClr val="accent3"/>
+            </a:solidFill>
+            <a:ln>
+              <a:noFill/>
+            </a:ln>
+            <a:effectLst/>
+          </c:spPr>
+          <c:invertIfNegative val="0"/>
+          <c:cat>
+            <c:numRef>
+              <c:f>latency!$F$28:$F$35</c:f>
+              <c:numCache>
+                <c:formatCode>General</c:formatCode>
+                <c:ptCount val="8"/>
+                <c:pt idx="0">
+                  <c:v>16</c:v>
+                </c:pt>
+                <c:pt idx="1">
+                  <c:v>32</c:v>
+                </c:pt>
+                <c:pt idx="2">
+                  <c:v>64</c:v>
+                </c:pt>
+                <c:pt idx="3">
+                  <c:v>128</c:v>
+                </c:pt>
+                <c:pt idx="4">
+                  <c:v>256</c:v>
+                </c:pt>
+                <c:pt idx="5">
+                  <c:v>512</c:v>
+                </c:pt>
+                <c:pt idx="6">
+                  <c:v>1024</c:v>
+                </c:pt>
+                <c:pt idx="7">
+                  <c:v>2048</c:v>
+                </c:pt>
+              </c:numCache>
+            </c:numRef>
+          </c:cat>
+          <c:val>
+            <c:numRef>
+              <c:f>latency!$I$28:$I$35</c:f>
+              <c:numCache>
+                <c:formatCode>General</c:formatCode>
+                <c:ptCount val="8"/>
+                <c:pt idx="0">
+                  <c:v>4.7439999999999998</c:v>
+                </c:pt>
+                <c:pt idx="1">
+                  <c:v>4.79</c:v>
+                </c:pt>
+                <c:pt idx="2">
+                  <c:v>4.8520000000000003</c:v>
+                </c:pt>
+                <c:pt idx="3">
+                  <c:v>4.9829999999999997</c:v>
+                </c:pt>
+                <c:pt idx="4">
+                  <c:v>4.95</c:v>
+                </c:pt>
+                <c:pt idx="5">
+                  <c:v>4.9720000000000004</c:v>
+                </c:pt>
+                <c:pt idx="6">
+                  <c:v>5.2249999999999996</c:v>
+                </c:pt>
+                <c:pt idx="7">
+                  <c:v>5.2779999999999996</c:v>
+                </c:pt>
+              </c:numCache>
+            </c:numRef>
+          </c:val>
+          <c:extLst>
+            <c:ext xmlns:c16="http://schemas.microsoft.com/office/drawing/2014/chart" uri="{C3380CC4-5D6E-409C-BE32-E72D297353CC}">
+              <c16:uniqueId val="{00000002-A405-4A42-9273-D20DBA0AD9BD}"/>
+            </c:ext>
+          </c:extLst>
+        </c:ser>
+        <c:ser>
+          <c:idx val="3"/>
+          <c:order val="3"/>
+          <c:tx>
+            <c:strRef>
+              <c:f>latency!$J$27</c:f>
+              <c:strCache>
+                <c:ptCount val="1"/>
+                <c:pt idx="0">
+                  <c:v>RRAM 2 LV Par</c:v>
+                </c:pt>
+              </c:strCache>
+            </c:strRef>
+          </c:tx>
+          <c:spPr>
+            <a:solidFill>
+              <a:schemeClr val="accent4"/>
+            </a:solidFill>
+            <a:ln>
+              <a:noFill/>
+            </a:ln>
+            <a:effectLst/>
+          </c:spPr>
+          <c:invertIfNegative val="0"/>
+          <c:cat>
+            <c:numRef>
+              <c:f>latency!$F$28:$F$35</c:f>
+              <c:numCache>
+                <c:formatCode>General</c:formatCode>
+                <c:ptCount val="8"/>
+                <c:pt idx="0">
+                  <c:v>16</c:v>
+                </c:pt>
+                <c:pt idx="1">
+                  <c:v>32</c:v>
+                </c:pt>
+                <c:pt idx="2">
+                  <c:v>64</c:v>
+                </c:pt>
+                <c:pt idx="3">
+                  <c:v>128</c:v>
+                </c:pt>
+                <c:pt idx="4">
+                  <c:v>256</c:v>
+                </c:pt>
+                <c:pt idx="5">
+                  <c:v>512</c:v>
+                </c:pt>
+                <c:pt idx="6">
+                  <c:v>1024</c:v>
+                </c:pt>
+                <c:pt idx="7">
+                  <c:v>2048</c:v>
+                </c:pt>
+              </c:numCache>
+            </c:numRef>
+          </c:cat>
+          <c:val>
+            <c:numRef>
+              <c:f>latency!$J$28:$J$35</c:f>
+              <c:numCache>
+                <c:formatCode>General</c:formatCode>
+                <c:ptCount val="8"/>
+                <c:pt idx="0">
+                  <c:v>1.877</c:v>
+                </c:pt>
+                <c:pt idx="1">
+                  <c:v>1.9390000000000001</c:v>
+                </c:pt>
+                <c:pt idx="2">
+                  <c:v>2.0699999999999998</c:v>
+                </c:pt>
+                <c:pt idx="3">
+                  <c:v>2.0419999999999998</c:v>
+                </c:pt>
+                <c:pt idx="4">
+                  <c:v>2.0640000000000001</c:v>
+                </c:pt>
+                <c:pt idx="5">
+                  <c:v>2.1040000000000001</c:v>
+                </c:pt>
+                <c:pt idx="6">
+                  <c:v>2.37</c:v>
+                </c:pt>
+                <c:pt idx="7">
+                  <c:v>2.2879999999999998</c:v>
+                </c:pt>
+              </c:numCache>
+            </c:numRef>
+          </c:val>
+          <c:extLst>
+            <c:ext xmlns:c16="http://schemas.microsoft.com/office/drawing/2014/chart" uri="{C3380CC4-5D6E-409C-BE32-E72D297353CC}">
+              <c16:uniqueId val="{00000003-A405-4A42-9273-D20DBA0AD9BD}"/>
+            </c:ext>
+          </c:extLst>
+        </c:ser>
+        <c:ser>
+          <c:idx val="4"/>
+          <c:order val="4"/>
+          <c:tx>
+            <c:strRef>
+              <c:f>latency!$K$27</c:f>
+              <c:strCache>
+                <c:ptCount val="1"/>
+                <c:pt idx="0">
+                  <c:v>RRAM 4 LV Par</c:v>
+                </c:pt>
+              </c:strCache>
+            </c:strRef>
+          </c:tx>
+          <c:spPr>
+            <a:solidFill>
+              <a:schemeClr val="accent5"/>
+            </a:solidFill>
+            <a:ln>
+              <a:noFill/>
+            </a:ln>
+            <a:effectLst/>
+          </c:spPr>
+          <c:invertIfNegative val="0"/>
+          <c:cat>
+            <c:numRef>
+              <c:f>latency!$F$28:$F$35</c:f>
+              <c:numCache>
+                <c:formatCode>General</c:formatCode>
+                <c:ptCount val="8"/>
+                <c:pt idx="0">
+                  <c:v>16</c:v>
+                </c:pt>
+                <c:pt idx="1">
+                  <c:v>32</c:v>
+                </c:pt>
+                <c:pt idx="2">
+                  <c:v>64</c:v>
+                </c:pt>
+                <c:pt idx="3">
+                  <c:v>128</c:v>
+                </c:pt>
+                <c:pt idx="4">
+                  <c:v>256</c:v>
+                </c:pt>
+                <c:pt idx="5">
+                  <c:v>512</c:v>
+                </c:pt>
+                <c:pt idx="6">
+                  <c:v>1024</c:v>
+                </c:pt>
+                <c:pt idx="7">
+                  <c:v>2048</c:v>
+                </c:pt>
+              </c:numCache>
+            </c:numRef>
+          </c:cat>
+          <c:val>
+            <c:numRef>
+              <c:f>latency!$K$28:$K$35</c:f>
+              <c:numCache>
+                <c:formatCode>General</c:formatCode>
+                <c:ptCount val="8"/>
+                <c:pt idx="0">
+                  <c:v>1.83</c:v>
+                </c:pt>
+                <c:pt idx="1">
+                  <c:v>1.877</c:v>
+                </c:pt>
+                <c:pt idx="2">
+                  <c:v>1.9390000000000001</c:v>
+                </c:pt>
+                <c:pt idx="3">
+                  <c:v>2.0699999999999998</c:v>
+                </c:pt>
+                <c:pt idx="4">
+                  <c:v>2.0419999999999998</c:v>
+                </c:pt>
+                <c:pt idx="5">
+                  <c:v>2.0640000000000001</c:v>
+                </c:pt>
+                <c:pt idx="6">
+                  <c:v>2.1040000000000001</c:v>
+                </c:pt>
+                <c:pt idx="7">
+                  <c:v>2.37</c:v>
+                </c:pt>
+              </c:numCache>
+            </c:numRef>
+          </c:val>
+          <c:extLst>
+            <c:ext xmlns:c16="http://schemas.microsoft.com/office/drawing/2014/chart" uri="{C3380CC4-5D6E-409C-BE32-E72D297353CC}">
+              <c16:uniqueId val="{00000004-A405-4A42-9273-D20DBA0AD9BD}"/>
+            </c:ext>
+          </c:extLst>
+        </c:ser>
+        <c:dLbls>
+          <c:showLegendKey val="0"/>
+          <c:showVal val="0"/>
+          <c:showCatName val="0"/>
+          <c:showSerName val="0"/>
+          <c:showPercent val="0"/>
+          <c:showBubbleSize val="0"/>
+        </c:dLbls>
+        <c:gapWidth val="219"/>
+        <c:overlap val="-27"/>
+        <c:axId val="1326529792"/>
+        <c:axId val="1363669616"/>
+      </c:barChart>
+      <c:catAx>
+        <c:axId val="1326529792"/>
+        <c:scaling>
+          <c:orientation val="minMax"/>
+        </c:scaling>
+        <c:delete val="0"/>
+        <c:axPos val="b"/>
+        <c:title>
+          <c:tx>
+            <c:rich>
+              <a:bodyPr rot="0" spcFirstLastPara="1" vertOverflow="ellipsis" vert="horz" wrap="square" anchor="ctr" anchorCtr="1"/>
+              <a:lstStyle/>
+              <a:p>
+                <a:pPr>
+                  <a:defRPr sz="1000" b="0" i="0" u="none" strike="noStrike" kern="1200" baseline="0">
+                    <a:solidFill>
+                      <a:schemeClr val="tx1">
+                        <a:lumMod val="65000"/>
+                        <a:lumOff val="35000"/>
+                      </a:schemeClr>
+                    </a:solidFill>
+                    <a:latin typeface="+mn-lt"/>
+                    <a:ea typeface="+mn-ea"/>
+                    <a:cs typeface="+mn-cs"/>
+                  </a:defRPr>
+                </a:pPr>
+                <a:r>
+                  <a:rPr lang="en-US"/>
+                  <a:t>Cache Capacity (KB)</a:t>
+                </a:r>
+              </a:p>
+            </c:rich>
+          </c:tx>
+          <c:overlay val="0"/>
+          <c:spPr>
+            <a:noFill/>
+            <a:ln>
+              <a:noFill/>
+            </a:ln>
+            <a:effectLst/>
+          </c:spPr>
+          <c:txPr>
+            <a:bodyPr rot="0" spcFirstLastPara="1" vertOverflow="ellipsis" vert="horz" wrap="square" anchor="ctr" anchorCtr="1"/>
+            <a:lstStyle/>
+            <a:p>
+              <a:pPr>
+                <a:defRPr sz="1000" b="0" i="0" u="none" strike="noStrike" kern="1200" baseline="0">
+                  <a:solidFill>
+                    <a:schemeClr val="tx1">
+                      <a:lumMod val="65000"/>
+                      <a:lumOff val="35000"/>
+                    </a:schemeClr>
+                  </a:solidFill>
+                  <a:latin typeface="+mn-lt"/>
+                  <a:ea typeface="+mn-ea"/>
+                  <a:cs typeface="+mn-cs"/>
+                </a:defRPr>
+              </a:pPr>
+              <a:endParaRPr lang="en-US"/>
+            </a:p>
+          </c:txPr>
+        </c:title>
+        <c:numFmt formatCode="General" sourceLinked="1"/>
+        <c:majorTickMark val="none"/>
+        <c:minorTickMark val="none"/>
+        <c:tickLblPos val="nextTo"/>
+        <c:spPr>
+          <a:noFill/>
+          <a:ln w="9525" cap="flat" cmpd="sng" algn="ctr">
+            <a:solidFill>
+              <a:schemeClr val="tx1">
+                <a:lumMod val="15000"/>
+                <a:lumOff val="85000"/>
+              </a:schemeClr>
+            </a:solidFill>
+            <a:round/>
+          </a:ln>
+          <a:effectLst/>
+        </c:spPr>
+        <c:txPr>
+          <a:bodyPr rot="-60000000" spcFirstLastPara="1" vertOverflow="ellipsis" vert="horz" wrap="square" anchor="ctr" anchorCtr="1"/>
+          <a:lstStyle/>
+          <a:p>
+            <a:pPr>
+              <a:defRPr sz="900" b="0" i="0" u="none" strike="noStrike" kern="1200" baseline="0">
+                <a:solidFill>
+                  <a:schemeClr val="tx1">
+                    <a:lumMod val="65000"/>
+                    <a:lumOff val="35000"/>
+                  </a:schemeClr>
+                </a:solidFill>
+                <a:latin typeface="+mn-lt"/>
+                <a:ea typeface="+mn-ea"/>
+                <a:cs typeface="+mn-cs"/>
+              </a:defRPr>
+            </a:pPr>
+            <a:endParaRPr lang="en-US"/>
+          </a:p>
+        </c:txPr>
+        <c:crossAx val="1363669616"/>
+        <c:crosses val="autoZero"/>
+        <c:auto val="1"/>
+        <c:lblAlgn val="ctr"/>
+        <c:lblOffset val="100"/>
+        <c:noMultiLvlLbl val="0"/>
+      </c:catAx>
+      <c:valAx>
+        <c:axId val="1363669616"/>
+        <c:scaling>
+          <c:orientation val="minMax"/>
+        </c:scaling>
+        <c:delete val="0"/>
+        <c:axPos val="l"/>
+        <c:majorGridlines>
+          <c:spPr>
+            <a:ln w="9525" cap="flat" cmpd="sng" algn="ctr">
+              <a:solidFill>
+                <a:schemeClr val="tx1">
+                  <a:lumMod val="15000"/>
+                  <a:lumOff val="85000"/>
+                </a:schemeClr>
+              </a:solidFill>
+              <a:round/>
+            </a:ln>
+            <a:effectLst/>
+          </c:spPr>
+        </c:majorGridlines>
+        <c:title>
+          <c:tx>
+            <c:rich>
+              <a:bodyPr rot="-5400000" spcFirstLastPara="1" vertOverflow="ellipsis" vert="horz" wrap="square" anchor="ctr" anchorCtr="1"/>
+              <a:lstStyle/>
+              <a:p>
+                <a:pPr>
+                  <a:defRPr sz="1000" b="0" i="0" u="none" strike="noStrike" kern="1200" baseline="0">
+                    <a:solidFill>
+                      <a:schemeClr val="tx1">
+                        <a:lumMod val="65000"/>
+                        <a:lumOff val="35000"/>
+                      </a:schemeClr>
+                    </a:solidFill>
+                    <a:latin typeface="+mn-lt"/>
+                    <a:ea typeface="+mn-ea"/>
+                    <a:cs typeface="+mn-cs"/>
+                  </a:defRPr>
+                </a:pPr>
+                <a:r>
+                  <a:rPr lang="en-US"/>
+                  <a:t>Read Latency (ns)</a:t>
+                </a:r>
+              </a:p>
+            </c:rich>
+          </c:tx>
+          <c:overlay val="0"/>
+          <c:spPr>
+            <a:noFill/>
+            <a:ln>
+              <a:noFill/>
+            </a:ln>
+            <a:effectLst/>
+          </c:spPr>
+          <c:txPr>
+            <a:bodyPr rot="-5400000" spcFirstLastPara="1" vertOverflow="ellipsis" vert="horz" wrap="square" anchor="ctr" anchorCtr="1"/>
+            <a:lstStyle/>
+            <a:p>
+              <a:pPr>
+                <a:defRPr sz="1000" b="0" i="0" u="none" strike="noStrike" kern="1200" baseline="0">
+                  <a:solidFill>
+                    <a:schemeClr val="tx1">
+                      <a:lumMod val="65000"/>
+                      <a:lumOff val="35000"/>
+                    </a:schemeClr>
+                  </a:solidFill>
+                  <a:latin typeface="+mn-lt"/>
+                  <a:ea typeface="+mn-ea"/>
+                  <a:cs typeface="+mn-cs"/>
+                </a:defRPr>
+              </a:pPr>
+              <a:endParaRPr lang="en-US"/>
+            </a:p>
+          </c:txPr>
+        </c:title>
+        <c:numFmt formatCode="General" sourceLinked="1"/>
+        <c:majorTickMark val="none"/>
+        <c:minorTickMark val="none"/>
+        <c:tickLblPos val="nextTo"/>
+        <c:spPr>
+          <a:noFill/>
+          <a:ln>
+            <a:noFill/>
+          </a:ln>
+          <a:effectLst/>
+        </c:spPr>
+        <c:txPr>
+          <a:bodyPr rot="-60000000" spcFirstLastPara="1" vertOverflow="ellipsis" vert="horz" wrap="square" anchor="ctr" anchorCtr="1"/>
+          <a:lstStyle/>
+          <a:p>
+            <a:pPr>
+              <a:defRPr sz="900" b="0" i="0" u="none" strike="noStrike" kern="1200" baseline="0">
+                <a:solidFill>
+                  <a:schemeClr val="tx1">
+                    <a:lumMod val="65000"/>
+                    <a:lumOff val="35000"/>
+                  </a:schemeClr>
+                </a:solidFill>
+                <a:latin typeface="+mn-lt"/>
+                <a:ea typeface="+mn-ea"/>
+                <a:cs typeface="+mn-cs"/>
+              </a:defRPr>
+            </a:pPr>
+            <a:endParaRPr lang="en-US"/>
+          </a:p>
+        </c:txPr>
+        <c:crossAx val="1326529792"/>
+        <c:crosses val="autoZero"/>
+        <c:crossBetween val="between"/>
+      </c:valAx>
+      <c:spPr>
+        <a:noFill/>
+        <a:ln>
+          <a:noFill/>
+        </a:ln>
+        <a:effectLst/>
+      </c:spPr>
+    </c:plotArea>
+    <c:legend>
+      <c:legendPos val="b"/>
+      <c:overlay val="0"/>
+      <c:spPr>
+        <a:noFill/>
+        <a:ln>
+          <a:noFill/>
+        </a:ln>
+        <a:effectLst/>
+      </c:spPr>
+      <c:txPr>
+        <a:bodyPr rot="0" spcFirstLastPara="1" vertOverflow="ellipsis" vert="horz" wrap="square" anchor="ctr" anchorCtr="1"/>
+        <a:lstStyle/>
+        <a:p>
+          <a:pPr>
+            <a:defRPr sz="900" b="0" i="0" u="none" strike="noStrike" kern="1200" baseline="0">
+              <a:solidFill>
+                <a:schemeClr val="tx1">
+                  <a:lumMod val="65000"/>
+                  <a:lumOff val="35000"/>
+                </a:schemeClr>
+              </a:solidFill>
+              <a:latin typeface="+mn-lt"/>
+              <a:ea typeface="+mn-ea"/>
+              <a:cs typeface="+mn-cs"/>
+            </a:defRPr>
+          </a:pPr>
+          <a:endParaRPr lang="en-US"/>
+        </a:p>
+      </c:txPr>
+    </c:legend>
+    <c:plotVisOnly val="1"/>
+    <c:dispBlanksAs val="gap"/>
+    <c:extLst>
+      <c:ext xmlns:c16r3="http://schemas.microsoft.com/office/drawing/2017/03/chart" uri="{56B9EC1D-385E-4148-901F-78D8002777C0}">
+        <c16r3:dataDisplayOptions16>
+          <c16r3:dispNaAsBlank val="1"/>
+        </c16r3:dataDisplayOptions16>
+      </c:ext>
+    </c:extLst>
+    <c:showDLblsOverMax val="0"/>
+  </c:chart>
+  <c:spPr>
+    <a:solidFill>
+      <a:schemeClr val="bg1"/>
+    </a:solidFill>
+    <a:ln w="9525" cap="flat" cmpd="sng" algn="ctr">
+      <a:solidFill>
+        <a:schemeClr val="tx1">
+          <a:lumMod val="15000"/>
+          <a:lumOff val="85000"/>
+        </a:schemeClr>
+      </a:solidFill>
+      <a:round/>
+    </a:ln>
+    <a:effectLst/>
+  </c:spPr>
+  <c:txPr>
+    <a:bodyPr/>
+    <a:lstStyle/>
+    <a:p>
+      <a:pPr>
+        <a:defRPr/>
+      </a:pPr>
+      <a:endParaRPr lang="en-US"/>
+    </a:p>
+  </c:txPr>
+  <c:externalData r:id="rId3">
+    <c:autoUpdate val="0"/>
+  </c:externalData>
+</c:chartSpace>
+</file>
+
 <file path=word/charts/colors1.xml><?xml version="1.0" encoding="utf-8"?>
+<cs:colorStyle xmlns:cs="http://schemas.microsoft.com/office/drawing/2012/chartStyle" xmlns:a="http://schemas.openxmlformats.org/drawingml/2006/main" meth="cycle" id="10">
+  <a:schemeClr val="accent1"/>
+  <a:schemeClr val="accent2"/>
+  <a:schemeClr val="accent3"/>
+  <a:schemeClr val="accent4"/>
+  <a:schemeClr val="accent5"/>
+  <a:schemeClr val="accent6"/>
+  <cs:variation/>
+  <cs:variation>
+    <a:lumMod val="60000"/>
+  </cs:variation>
+  <cs:variation>
+    <a:lumMod val="80000"/>
+    <a:lumOff val="20000"/>
+  </cs:variation>
+  <cs:variation>
+    <a:lumMod val="80000"/>
+  </cs:variation>
+  <cs:variation>
+    <a:lumMod val="60000"/>
+    <a:lumOff val="40000"/>
+  </cs:variation>
+  <cs:variation>
+    <a:lumMod val="50000"/>
+  </cs:variation>
+  <cs:variation>
+    <a:lumMod val="70000"/>
+    <a:lumOff val="30000"/>
+  </cs:variation>
+  <cs:variation>
+    <a:lumMod val="70000"/>
+  </cs:variation>
+  <cs:variation>
+    <a:lumMod val="50000"/>
+    <a:lumOff val="50000"/>
+  </cs:variation>
+</cs:colorStyle>
+</file>
+
+<file path=word/charts/colors2.xml><?xml version="1.0" encoding="utf-8"?>
+<cs:colorStyle xmlns:cs="http://schemas.microsoft.com/office/drawing/2012/chartStyle" xmlns:a="http://schemas.openxmlformats.org/drawingml/2006/main" meth="cycle" id="10">
+  <a:schemeClr val="accent1"/>
+  <a:schemeClr val="accent2"/>
+  <a:schemeClr val="accent3"/>
+  <a:schemeClr val="accent4"/>
+  <a:schemeClr val="accent5"/>
+  <a:schemeClr val="accent6"/>
+  <cs:variation/>
+  <cs:variation>
+    <a:lumMod val="60000"/>
+  </cs:variation>
+  <cs:variation>
+    <a:lumMod val="80000"/>
+    <a:lumOff val="20000"/>
+  </cs:variation>
+  <cs:variation>
+    <a:lumMod val="80000"/>
+  </cs:variation>
+  <cs:variation>
+    <a:lumMod val="60000"/>
+    <a:lumOff val="40000"/>
+  </cs:variation>
+  <cs:variation>
+    <a:lumMod val="50000"/>
+  </cs:variation>
+  <cs:variation>
+    <a:lumMod val="70000"/>
+    <a:lumOff val="30000"/>
+  </cs:variation>
+  <cs:variation>
+    <a:lumMod val="70000"/>
+  </cs:variation>
+  <cs:variation>
+    <a:lumMod val="50000"/>
+    <a:lumOff val="50000"/>
+  </cs:variation>
+</cs:colorStyle>
+</file>
+
+<file path=word/charts/colors3.xml><?xml version="1.0" encoding="utf-8"?>
 <cs:colorStyle xmlns:cs="http://schemas.microsoft.com/office/drawing/2012/chartStyle" xmlns:a="http://schemas.openxmlformats.org/drawingml/2006/main" meth="cycle" id="10">
   <a:schemeClr val="accent1"/>
   <a:schemeClr val="accent2"/>
@@ -2223,6 +5178,1012 @@
           </a:schemeClr>
         </a:solidFill>
         <a:round/>
+      </a:ln>
+    </cs:spPr>
+  </cs:upBar>
+  <cs:valueAxis>
+    <cs:lnRef idx="0"/>
+    <cs:fillRef idx="0"/>
+    <cs:effectRef idx="0"/>
+    <cs:fontRef idx="minor">
+      <a:schemeClr val="tx1">
+        <a:lumMod val="65000"/>
+        <a:lumOff val="35000"/>
+      </a:schemeClr>
+    </cs:fontRef>
+    <cs:defRPr sz="900" kern="1200"/>
+  </cs:valueAxis>
+  <cs:wall>
+    <cs:lnRef idx="0"/>
+    <cs:fillRef idx="0"/>
+    <cs:effectRef idx="0"/>
+    <cs:fontRef idx="minor">
+      <a:schemeClr val="tx1"/>
+    </cs:fontRef>
+    <cs:spPr>
+      <a:noFill/>
+      <a:ln>
+        <a:noFill/>
+      </a:ln>
+    </cs:spPr>
+  </cs:wall>
+</cs:chartStyle>
+</file>
+
+<file path=word/charts/style2.xml><?xml version="1.0" encoding="utf-8"?>
+<cs:chartStyle xmlns:cs="http://schemas.microsoft.com/office/drawing/2012/chartStyle" xmlns:a="http://schemas.openxmlformats.org/drawingml/2006/main" id="201">
+  <cs:axisTitle>
+    <cs:lnRef idx="0"/>
+    <cs:fillRef idx="0"/>
+    <cs:effectRef idx="0"/>
+    <cs:fontRef idx="minor">
+      <a:schemeClr val="tx1">
+        <a:lumMod val="65000"/>
+        <a:lumOff val="35000"/>
+      </a:schemeClr>
+    </cs:fontRef>
+    <cs:defRPr sz="1000" kern="1200"/>
+  </cs:axisTitle>
+  <cs:categoryAxis>
+    <cs:lnRef idx="0"/>
+    <cs:fillRef idx="0"/>
+    <cs:effectRef idx="0"/>
+    <cs:fontRef idx="minor">
+      <a:schemeClr val="tx1">
+        <a:lumMod val="65000"/>
+        <a:lumOff val="35000"/>
+      </a:schemeClr>
+    </cs:fontRef>
+    <cs:spPr>
+      <a:ln w="9525" cap="flat" cmpd="sng" algn="ctr">
+        <a:solidFill>
+          <a:schemeClr val="tx1">
+            <a:lumMod val="15000"/>
+            <a:lumOff val="85000"/>
+          </a:schemeClr>
+        </a:solidFill>
+        <a:round/>
+      </a:ln>
+    </cs:spPr>
+    <cs:defRPr sz="900" kern="1200"/>
+  </cs:categoryAxis>
+  <cs:chartArea mods="allowNoFillOverride allowNoLineOverride">
+    <cs:lnRef idx="0"/>
+    <cs:fillRef idx="0"/>
+    <cs:effectRef idx="0"/>
+    <cs:fontRef idx="minor">
+      <a:schemeClr val="tx1"/>
+    </cs:fontRef>
+    <cs:spPr>
+      <a:solidFill>
+        <a:schemeClr val="bg1"/>
+      </a:solidFill>
+      <a:ln w="9525" cap="flat" cmpd="sng" algn="ctr">
+        <a:solidFill>
+          <a:schemeClr val="tx1">
+            <a:lumMod val="15000"/>
+            <a:lumOff val="85000"/>
+          </a:schemeClr>
+        </a:solidFill>
+        <a:round/>
+      </a:ln>
+    </cs:spPr>
+    <cs:defRPr sz="1000" kern="1200"/>
+  </cs:chartArea>
+  <cs:dataLabel>
+    <cs:lnRef idx="0"/>
+    <cs:fillRef idx="0"/>
+    <cs:effectRef idx="0"/>
+    <cs:fontRef idx="minor">
+      <a:schemeClr val="tx1">
+        <a:lumMod val="75000"/>
+        <a:lumOff val="25000"/>
+      </a:schemeClr>
+    </cs:fontRef>
+    <cs:defRPr sz="900" kern="1200"/>
+  </cs:dataLabel>
+  <cs:dataLabelCallout>
+    <cs:lnRef idx="0"/>
+    <cs:fillRef idx="0"/>
+    <cs:effectRef idx="0"/>
+    <cs:fontRef idx="minor">
+      <a:schemeClr val="dk1">
+        <a:lumMod val="65000"/>
+        <a:lumOff val="35000"/>
+      </a:schemeClr>
+    </cs:fontRef>
+    <cs:spPr>
+      <a:solidFill>
+        <a:schemeClr val="lt1"/>
+      </a:solidFill>
+      <a:ln>
+        <a:solidFill>
+          <a:schemeClr val="dk1">
+            <a:lumMod val="25000"/>
+            <a:lumOff val="75000"/>
+          </a:schemeClr>
+        </a:solidFill>
+      </a:ln>
+    </cs:spPr>
+    <cs:defRPr sz="900" kern="1200"/>
+    <cs:bodyPr rot="0" spcFirstLastPara="1" vertOverflow="clip" horzOverflow="clip" vert="horz" wrap="square" lIns="36576" tIns="18288" rIns="36576" bIns="18288" anchor="ctr" anchorCtr="1">
+      <a:spAutoFit/>
+    </cs:bodyPr>
+  </cs:dataLabelCallout>
+  <cs:dataPoint>
+    <cs:lnRef idx="0"/>
+    <cs:fillRef idx="1">
+      <cs:styleClr val="auto"/>
+    </cs:fillRef>
+    <cs:effectRef idx="0"/>
+    <cs:fontRef idx="minor">
+      <a:schemeClr val="tx1"/>
+    </cs:fontRef>
+  </cs:dataPoint>
+  <cs:dataPoint3D>
+    <cs:lnRef idx="0"/>
+    <cs:fillRef idx="1">
+      <cs:styleClr val="auto"/>
+    </cs:fillRef>
+    <cs:effectRef idx="0"/>
+    <cs:fontRef idx="minor">
+      <a:schemeClr val="tx1"/>
+    </cs:fontRef>
+  </cs:dataPoint3D>
+  <cs:dataPointLine>
+    <cs:lnRef idx="0">
+      <cs:styleClr val="auto"/>
+    </cs:lnRef>
+    <cs:fillRef idx="1"/>
+    <cs:effectRef idx="0"/>
+    <cs:fontRef idx="minor">
+      <a:schemeClr val="tx1"/>
+    </cs:fontRef>
+    <cs:spPr>
+      <a:ln w="28575" cap="rnd">
+        <a:solidFill>
+          <a:schemeClr val="phClr"/>
+        </a:solidFill>
+        <a:round/>
+      </a:ln>
+    </cs:spPr>
+  </cs:dataPointLine>
+  <cs:dataPointMarker>
+    <cs:lnRef idx="0">
+      <cs:styleClr val="auto"/>
+    </cs:lnRef>
+    <cs:fillRef idx="1">
+      <cs:styleClr val="auto"/>
+    </cs:fillRef>
+    <cs:effectRef idx="0"/>
+    <cs:fontRef idx="minor">
+      <a:schemeClr val="tx1"/>
+    </cs:fontRef>
+    <cs:spPr>
+      <a:ln w="9525">
+        <a:solidFill>
+          <a:schemeClr val="phClr"/>
+        </a:solidFill>
+      </a:ln>
+    </cs:spPr>
+  </cs:dataPointMarker>
+  <cs:dataPointMarkerLayout symbol="circle" size="5"/>
+  <cs:dataPointWireframe>
+    <cs:lnRef idx="0">
+      <cs:styleClr val="auto"/>
+    </cs:lnRef>
+    <cs:fillRef idx="1"/>
+    <cs:effectRef idx="0"/>
+    <cs:fontRef idx="minor">
+      <a:schemeClr val="tx1"/>
+    </cs:fontRef>
+    <cs:spPr>
+      <a:ln w="9525" cap="rnd">
+        <a:solidFill>
+          <a:schemeClr val="phClr"/>
+        </a:solidFill>
+        <a:round/>
+      </a:ln>
+    </cs:spPr>
+  </cs:dataPointWireframe>
+  <cs:dataTable>
+    <cs:lnRef idx="0"/>
+    <cs:fillRef idx="0"/>
+    <cs:effectRef idx="0"/>
+    <cs:fontRef idx="minor">
+      <a:schemeClr val="tx1">
+        <a:lumMod val="65000"/>
+        <a:lumOff val="35000"/>
+      </a:schemeClr>
+    </cs:fontRef>
+    <cs:spPr>
+      <a:noFill/>
+      <a:ln w="9525" cap="flat" cmpd="sng" algn="ctr">
+        <a:solidFill>
+          <a:schemeClr val="tx1">
+            <a:lumMod val="15000"/>
+            <a:lumOff val="85000"/>
+          </a:schemeClr>
+        </a:solidFill>
+        <a:round/>
+      </a:ln>
+    </cs:spPr>
+    <cs:defRPr sz="900" kern="1200"/>
+  </cs:dataTable>
+  <cs:downBar>
+    <cs:lnRef idx="0"/>
+    <cs:fillRef idx="0"/>
+    <cs:effectRef idx="0"/>
+    <cs:fontRef idx="minor">
+      <a:schemeClr val="dk1"/>
+    </cs:fontRef>
+    <cs:spPr>
+      <a:solidFill>
+        <a:schemeClr val="dk1">
+          <a:lumMod val="65000"/>
+          <a:lumOff val="35000"/>
+        </a:schemeClr>
+      </a:solidFill>
+      <a:ln w="9525">
+        <a:solidFill>
+          <a:schemeClr val="tx1">
+            <a:lumMod val="65000"/>
+            <a:lumOff val="35000"/>
+          </a:schemeClr>
+        </a:solidFill>
+      </a:ln>
+    </cs:spPr>
+  </cs:downBar>
+  <cs:dropLine>
+    <cs:lnRef idx="0"/>
+    <cs:fillRef idx="0"/>
+    <cs:effectRef idx="0"/>
+    <cs:fontRef idx="minor">
+      <a:schemeClr val="tx1"/>
+    </cs:fontRef>
+    <cs:spPr>
+      <a:ln w="9525" cap="flat" cmpd="sng" algn="ctr">
+        <a:solidFill>
+          <a:schemeClr val="tx1">
+            <a:lumMod val="35000"/>
+            <a:lumOff val="65000"/>
+          </a:schemeClr>
+        </a:solidFill>
+        <a:round/>
+      </a:ln>
+    </cs:spPr>
+  </cs:dropLine>
+  <cs:errorBar>
+    <cs:lnRef idx="0"/>
+    <cs:fillRef idx="0"/>
+    <cs:effectRef idx="0"/>
+    <cs:fontRef idx="minor">
+      <a:schemeClr val="tx1"/>
+    </cs:fontRef>
+    <cs:spPr>
+      <a:ln w="9525" cap="flat" cmpd="sng" algn="ctr">
+        <a:solidFill>
+          <a:schemeClr val="tx1">
+            <a:lumMod val="65000"/>
+            <a:lumOff val="35000"/>
+          </a:schemeClr>
+        </a:solidFill>
+        <a:round/>
+      </a:ln>
+    </cs:spPr>
+  </cs:errorBar>
+  <cs:floor>
+    <cs:lnRef idx="0"/>
+    <cs:fillRef idx="0"/>
+    <cs:effectRef idx="0"/>
+    <cs:fontRef idx="minor">
+      <a:schemeClr val="tx1"/>
+    </cs:fontRef>
+    <cs:spPr>
+      <a:noFill/>
+      <a:ln>
+        <a:noFill/>
+      </a:ln>
+    </cs:spPr>
+  </cs:floor>
+  <cs:gridlineMajor>
+    <cs:lnRef idx="0"/>
+    <cs:fillRef idx="0"/>
+    <cs:effectRef idx="0"/>
+    <cs:fontRef idx="minor">
+      <a:schemeClr val="tx1"/>
+    </cs:fontRef>
+    <cs:spPr>
+      <a:ln w="9525" cap="flat" cmpd="sng" algn="ctr">
+        <a:solidFill>
+          <a:schemeClr val="tx1">
+            <a:lumMod val="15000"/>
+            <a:lumOff val="85000"/>
+          </a:schemeClr>
+        </a:solidFill>
+        <a:round/>
+      </a:ln>
+    </cs:spPr>
+  </cs:gridlineMajor>
+  <cs:gridlineMinor>
+    <cs:lnRef idx="0"/>
+    <cs:fillRef idx="0"/>
+    <cs:effectRef idx="0"/>
+    <cs:fontRef idx="minor">
+      <a:schemeClr val="tx1"/>
+    </cs:fontRef>
+    <cs:spPr>
+      <a:ln w="9525" cap="flat" cmpd="sng" algn="ctr">
+        <a:solidFill>
+          <a:schemeClr val="tx1">
+            <a:lumMod val="5000"/>
+            <a:lumOff val="95000"/>
+          </a:schemeClr>
+        </a:solidFill>
+        <a:round/>
+      </a:ln>
+    </cs:spPr>
+  </cs:gridlineMinor>
+  <cs:hiLoLine>
+    <cs:lnRef idx="0"/>
+    <cs:fillRef idx="0"/>
+    <cs:effectRef idx="0"/>
+    <cs:fontRef idx="minor">
+      <a:schemeClr val="tx1"/>
+    </cs:fontRef>
+    <cs:spPr>
+      <a:ln w="9525" cap="flat" cmpd="sng" algn="ctr">
+        <a:solidFill>
+          <a:schemeClr val="tx1">
+            <a:lumMod val="75000"/>
+            <a:lumOff val="25000"/>
+          </a:schemeClr>
+        </a:solidFill>
+        <a:round/>
+      </a:ln>
+    </cs:spPr>
+  </cs:hiLoLine>
+  <cs:leaderLine>
+    <cs:lnRef idx="0"/>
+    <cs:fillRef idx="0"/>
+    <cs:effectRef idx="0"/>
+    <cs:fontRef idx="minor">
+      <a:schemeClr val="tx1"/>
+    </cs:fontRef>
+    <cs:spPr>
+      <a:ln w="9525" cap="flat" cmpd="sng" algn="ctr">
+        <a:solidFill>
+          <a:schemeClr val="tx1">
+            <a:lumMod val="35000"/>
+            <a:lumOff val="65000"/>
+          </a:schemeClr>
+        </a:solidFill>
+        <a:round/>
+      </a:ln>
+    </cs:spPr>
+  </cs:leaderLine>
+  <cs:legend>
+    <cs:lnRef idx="0"/>
+    <cs:fillRef idx="0"/>
+    <cs:effectRef idx="0"/>
+    <cs:fontRef idx="minor">
+      <a:schemeClr val="tx1">
+        <a:lumMod val="65000"/>
+        <a:lumOff val="35000"/>
+      </a:schemeClr>
+    </cs:fontRef>
+    <cs:defRPr sz="900" kern="1200"/>
+  </cs:legend>
+  <cs:plotArea mods="allowNoFillOverride allowNoLineOverride">
+    <cs:lnRef idx="0"/>
+    <cs:fillRef idx="0"/>
+    <cs:effectRef idx="0"/>
+    <cs:fontRef idx="minor">
+      <a:schemeClr val="tx1"/>
+    </cs:fontRef>
+  </cs:plotArea>
+  <cs:plotArea3D mods="allowNoFillOverride allowNoLineOverride">
+    <cs:lnRef idx="0"/>
+    <cs:fillRef idx="0"/>
+    <cs:effectRef idx="0"/>
+    <cs:fontRef idx="minor">
+      <a:schemeClr val="tx1"/>
+    </cs:fontRef>
+  </cs:plotArea3D>
+  <cs:seriesAxis>
+    <cs:lnRef idx="0"/>
+    <cs:fillRef idx="0"/>
+    <cs:effectRef idx="0"/>
+    <cs:fontRef idx="minor">
+      <a:schemeClr val="tx1">
+        <a:lumMod val="65000"/>
+        <a:lumOff val="35000"/>
+      </a:schemeClr>
+    </cs:fontRef>
+    <cs:defRPr sz="900" kern="1200"/>
+  </cs:seriesAxis>
+  <cs:seriesLine>
+    <cs:lnRef idx="0"/>
+    <cs:fillRef idx="0"/>
+    <cs:effectRef idx="0"/>
+    <cs:fontRef idx="minor">
+      <a:schemeClr val="tx1"/>
+    </cs:fontRef>
+    <cs:spPr>
+      <a:ln w="9525" cap="flat" cmpd="sng" algn="ctr">
+        <a:solidFill>
+          <a:schemeClr val="tx1">
+            <a:lumMod val="35000"/>
+            <a:lumOff val="65000"/>
+          </a:schemeClr>
+        </a:solidFill>
+        <a:round/>
+      </a:ln>
+    </cs:spPr>
+  </cs:seriesLine>
+  <cs:title>
+    <cs:lnRef idx="0"/>
+    <cs:fillRef idx="0"/>
+    <cs:effectRef idx="0"/>
+    <cs:fontRef idx="minor">
+      <a:schemeClr val="tx1">
+        <a:lumMod val="65000"/>
+        <a:lumOff val="35000"/>
+      </a:schemeClr>
+    </cs:fontRef>
+    <cs:defRPr sz="1400" b="0" kern="1200" spc="0" baseline="0"/>
+  </cs:title>
+  <cs:trendline>
+    <cs:lnRef idx="0">
+      <cs:styleClr val="auto"/>
+    </cs:lnRef>
+    <cs:fillRef idx="0"/>
+    <cs:effectRef idx="0"/>
+    <cs:fontRef idx="minor">
+      <a:schemeClr val="tx1"/>
+    </cs:fontRef>
+    <cs:spPr>
+      <a:ln w="19050" cap="rnd">
+        <a:solidFill>
+          <a:schemeClr val="phClr"/>
+        </a:solidFill>
+        <a:prstDash val="sysDot"/>
+      </a:ln>
+    </cs:spPr>
+  </cs:trendline>
+  <cs:trendlineLabel>
+    <cs:lnRef idx="0"/>
+    <cs:fillRef idx="0"/>
+    <cs:effectRef idx="0"/>
+    <cs:fontRef idx="minor">
+      <a:schemeClr val="tx1">
+        <a:lumMod val="65000"/>
+        <a:lumOff val="35000"/>
+      </a:schemeClr>
+    </cs:fontRef>
+    <cs:defRPr sz="900" kern="1200"/>
+  </cs:trendlineLabel>
+  <cs:upBar>
+    <cs:lnRef idx="0"/>
+    <cs:fillRef idx="0"/>
+    <cs:effectRef idx="0"/>
+    <cs:fontRef idx="minor">
+      <a:schemeClr val="dk1"/>
+    </cs:fontRef>
+    <cs:spPr>
+      <a:solidFill>
+        <a:schemeClr val="lt1"/>
+      </a:solidFill>
+      <a:ln w="9525">
+        <a:solidFill>
+          <a:schemeClr val="tx1">
+            <a:lumMod val="15000"/>
+            <a:lumOff val="85000"/>
+          </a:schemeClr>
+        </a:solidFill>
+      </a:ln>
+    </cs:spPr>
+  </cs:upBar>
+  <cs:valueAxis>
+    <cs:lnRef idx="0"/>
+    <cs:fillRef idx="0"/>
+    <cs:effectRef idx="0"/>
+    <cs:fontRef idx="minor">
+      <a:schemeClr val="tx1">
+        <a:lumMod val="65000"/>
+        <a:lumOff val="35000"/>
+      </a:schemeClr>
+    </cs:fontRef>
+    <cs:defRPr sz="900" kern="1200"/>
+  </cs:valueAxis>
+  <cs:wall>
+    <cs:lnRef idx="0"/>
+    <cs:fillRef idx="0"/>
+    <cs:effectRef idx="0"/>
+    <cs:fontRef idx="minor">
+      <a:schemeClr val="tx1"/>
+    </cs:fontRef>
+    <cs:spPr>
+      <a:noFill/>
+      <a:ln>
+        <a:noFill/>
+      </a:ln>
+    </cs:spPr>
+  </cs:wall>
+</cs:chartStyle>
+</file>
+
+<file path=word/charts/style3.xml><?xml version="1.0" encoding="utf-8"?>
+<cs:chartStyle xmlns:cs="http://schemas.microsoft.com/office/drawing/2012/chartStyle" xmlns:a="http://schemas.openxmlformats.org/drawingml/2006/main" id="201">
+  <cs:axisTitle>
+    <cs:lnRef idx="0"/>
+    <cs:fillRef idx="0"/>
+    <cs:effectRef idx="0"/>
+    <cs:fontRef idx="minor">
+      <a:schemeClr val="tx1">
+        <a:lumMod val="65000"/>
+        <a:lumOff val="35000"/>
+      </a:schemeClr>
+    </cs:fontRef>
+    <cs:defRPr sz="1000" kern="1200"/>
+  </cs:axisTitle>
+  <cs:categoryAxis>
+    <cs:lnRef idx="0"/>
+    <cs:fillRef idx="0"/>
+    <cs:effectRef idx="0"/>
+    <cs:fontRef idx="minor">
+      <a:schemeClr val="tx1">
+        <a:lumMod val="65000"/>
+        <a:lumOff val="35000"/>
+      </a:schemeClr>
+    </cs:fontRef>
+    <cs:spPr>
+      <a:ln w="9525" cap="flat" cmpd="sng" algn="ctr">
+        <a:solidFill>
+          <a:schemeClr val="tx1">
+            <a:lumMod val="15000"/>
+            <a:lumOff val="85000"/>
+          </a:schemeClr>
+        </a:solidFill>
+        <a:round/>
+      </a:ln>
+    </cs:spPr>
+    <cs:defRPr sz="900" kern="1200"/>
+  </cs:categoryAxis>
+  <cs:chartArea mods="allowNoFillOverride allowNoLineOverride">
+    <cs:lnRef idx="0"/>
+    <cs:fillRef idx="0"/>
+    <cs:effectRef idx="0"/>
+    <cs:fontRef idx="minor">
+      <a:schemeClr val="tx1"/>
+    </cs:fontRef>
+    <cs:spPr>
+      <a:solidFill>
+        <a:schemeClr val="bg1"/>
+      </a:solidFill>
+      <a:ln w="9525" cap="flat" cmpd="sng" algn="ctr">
+        <a:solidFill>
+          <a:schemeClr val="tx1">
+            <a:lumMod val="15000"/>
+            <a:lumOff val="85000"/>
+          </a:schemeClr>
+        </a:solidFill>
+        <a:round/>
+      </a:ln>
+    </cs:spPr>
+    <cs:defRPr sz="1000" kern="1200"/>
+  </cs:chartArea>
+  <cs:dataLabel>
+    <cs:lnRef idx="0"/>
+    <cs:fillRef idx="0"/>
+    <cs:effectRef idx="0"/>
+    <cs:fontRef idx="minor">
+      <a:schemeClr val="tx1">
+        <a:lumMod val="75000"/>
+        <a:lumOff val="25000"/>
+      </a:schemeClr>
+    </cs:fontRef>
+    <cs:defRPr sz="900" kern="1200"/>
+  </cs:dataLabel>
+  <cs:dataLabelCallout>
+    <cs:lnRef idx="0"/>
+    <cs:fillRef idx="0"/>
+    <cs:effectRef idx="0"/>
+    <cs:fontRef idx="minor">
+      <a:schemeClr val="dk1">
+        <a:lumMod val="65000"/>
+        <a:lumOff val="35000"/>
+      </a:schemeClr>
+    </cs:fontRef>
+    <cs:spPr>
+      <a:solidFill>
+        <a:schemeClr val="lt1"/>
+      </a:solidFill>
+      <a:ln>
+        <a:solidFill>
+          <a:schemeClr val="dk1">
+            <a:lumMod val="25000"/>
+            <a:lumOff val="75000"/>
+          </a:schemeClr>
+        </a:solidFill>
+      </a:ln>
+    </cs:spPr>
+    <cs:defRPr sz="900" kern="1200"/>
+    <cs:bodyPr rot="0" spcFirstLastPara="1" vertOverflow="clip" horzOverflow="clip" vert="horz" wrap="square" lIns="36576" tIns="18288" rIns="36576" bIns="18288" anchor="ctr" anchorCtr="1">
+      <a:spAutoFit/>
+    </cs:bodyPr>
+  </cs:dataLabelCallout>
+  <cs:dataPoint>
+    <cs:lnRef idx="0"/>
+    <cs:fillRef idx="1">
+      <cs:styleClr val="auto"/>
+    </cs:fillRef>
+    <cs:effectRef idx="0"/>
+    <cs:fontRef idx="minor">
+      <a:schemeClr val="tx1"/>
+    </cs:fontRef>
+  </cs:dataPoint>
+  <cs:dataPoint3D>
+    <cs:lnRef idx="0"/>
+    <cs:fillRef idx="1">
+      <cs:styleClr val="auto"/>
+    </cs:fillRef>
+    <cs:effectRef idx="0"/>
+    <cs:fontRef idx="minor">
+      <a:schemeClr val="tx1"/>
+    </cs:fontRef>
+  </cs:dataPoint3D>
+  <cs:dataPointLine>
+    <cs:lnRef idx="0">
+      <cs:styleClr val="auto"/>
+    </cs:lnRef>
+    <cs:fillRef idx="1"/>
+    <cs:effectRef idx="0"/>
+    <cs:fontRef idx="minor">
+      <a:schemeClr val="tx1"/>
+    </cs:fontRef>
+    <cs:spPr>
+      <a:ln w="28575" cap="rnd">
+        <a:solidFill>
+          <a:schemeClr val="phClr"/>
+        </a:solidFill>
+        <a:round/>
+      </a:ln>
+    </cs:spPr>
+  </cs:dataPointLine>
+  <cs:dataPointMarker>
+    <cs:lnRef idx="0">
+      <cs:styleClr val="auto"/>
+    </cs:lnRef>
+    <cs:fillRef idx="1">
+      <cs:styleClr val="auto"/>
+    </cs:fillRef>
+    <cs:effectRef idx="0"/>
+    <cs:fontRef idx="minor">
+      <a:schemeClr val="tx1"/>
+    </cs:fontRef>
+    <cs:spPr>
+      <a:ln w="9525">
+        <a:solidFill>
+          <a:schemeClr val="phClr"/>
+        </a:solidFill>
+      </a:ln>
+    </cs:spPr>
+  </cs:dataPointMarker>
+  <cs:dataPointMarkerLayout symbol="circle" size="5"/>
+  <cs:dataPointWireframe>
+    <cs:lnRef idx="0">
+      <cs:styleClr val="auto"/>
+    </cs:lnRef>
+    <cs:fillRef idx="1"/>
+    <cs:effectRef idx="0"/>
+    <cs:fontRef idx="minor">
+      <a:schemeClr val="tx1"/>
+    </cs:fontRef>
+    <cs:spPr>
+      <a:ln w="9525" cap="rnd">
+        <a:solidFill>
+          <a:schemeClr val="phClr"/>
+        </a:solidFill>
+        <a:round/>
+      </a:ln>
+    </cs:spPr>
+  </cs:dataPointWireframe>
+  <cs:dataTable>
+    <cs:lnRef idx="0"/>
+    <cs:fillRef idx="0"/>
+    <cs:effectRef idx="0"/>
+    <cs:fontRef idx="minor">
+      <a:schemeClr val="tx1">
+        <a:lumMod val="65000"/>
+        <a:lumOff val="35000"/>
+      </a:schemeClr>
+    </cs:fontRef>
+    <cs:spPr>
+      <a:noFill/>
+      <a:ln w="9525" cap="flat" cmpd="sng" algn="ctr">
+        <a:solidFill>
+          <a:schemeClr val="tx1">
+            <a:lumMod val="15000"/>
+            <a:lumOff val="85000"/>
+          </a:schemeClr>
+        </a:solidFill>
+        <a:round/>
+      </a:ln>
+    </cs:spPr>
+    <cs:defRPr sz="900" kern="1200"/>
+  </cs:dataTable>
+  <cs:downBar>
+    <cs:lnRef idx="0"/>
+    <cs:fillRef idx="0"/>
+    <cs:effectRef idx="0"/>
+    <cs:fontRef idx="minor">
+      <a:schemeClr val="dk1"/>
+    </cs:fontRef>
+    <cs:spPr>
+      <a:solidFill>
+        <a:schemeClr val="dk1">
+          <a:lumMod val="65000"/>
+          <a:lumOff val="35000"/>
+        </a:schemeClr>
+      </a:solidFill>
+      <a:ln w="9525">
+        <a:solidFill>
+          <a:schemeClr val="tx1">
+            <a:lumMod val="65000"/>
+            <a:lumOff val="35000"/>
+          </a:schemeClr>
+        </a:solidFill>
+      </a:ln>
+    </cs:spPr>
+  </cs:downBar>
+  <cs:dropLine>
+    <cs:lnRef idx="0"/>
+    <cs:fillRef idx="0"/>
+    <cs:effectRef idx="0"/>
+    <cs:fontRef idx="minor">
+      <a:schemeClr val="tx1"/>
+    </cs:fontRef>
+    <cs:spPr>
+      <a:ln w="9525" cap="flat" cmpd="sng" algn="ctr">
+        <a:solidFill>
+          <a:schemeClr val="tx1">
+            <a:lumMod val="35000"/>
+            <a:lumOff val="65000"/>
+          </a:schemeClr>
+        </a:solidFill>
+        <a:round/>
+      </a:ln>
+    </cs:spPr>
+  </cs:dropLine>
+  <cs:errorBar>
+    <cs:lnRef idx="0"/>
+    <cs:fillRef idx="0"/>
+    <cs:effectRef idx="0"/>
+    <cs:fontRef idx="minor">
+      <a:schemeClr val="tx1"/>
+    </cs:fontRef>
+    <cs:spPr>
+      <a:ln w="9525" cap="flat" cmpd="sng" algn="ctr">
+        <a:solidFill>
+          <a:schemeClr val="tx1">
+            <a:lumMod val="65000"/>
+            <a:lumOff val="35000"/>
+          </a:schemeClr>
+        </a:solidFill>
+        <a:round/>
+      </a:ln>
+    </cs:spPr>
+  </cs:errorBar>
+  <cs:floor>
+    <cs:lnRef idx="0"/>
+    <cs:fillRef idx="0"/>
+    <cs:effectRef idx="0"/>
+    <cs:fontRef idx="minor">
+      <a:schemeClr val="tx1"/>
+    </cs:fontRef>
+    <cs:spPr>
+      <a:noFill/>
+      <a:ln>
+        <a:noFill/>
+      </a:ln>
+    </cs:spPr>
+  </cs:floor>
+  <cs:gridlineMajor>
+    <cs:lnRef idx="0"/>
+    <cs:fillRef idx="0"/>
+    <cs:effectRef idx="0"/>
+    <cs:fontRef idx="minor">
+      <a:schemeClr val="tx1"/>
+    </cs:fontRef>
+    <cs:spPr>
+      <a:ln w="9525" cap="flat" cmpd="sng" algn="ctr">
+        <a:solidFill>
+          <a:schemeClr val="tx1">
+            <a:lumMod val="15000"/>
+            <a:lumOff val="85000"/>
+          </a:schemeClr>
+        </a:solidFill>
+        <a:round/>
+      </a:ln>
+    </cs:spPr>
+  </cs:gridlineMajor>
+  <cs:gridlineMinor>
+    <cs:lnRef idx="0"/>
+    <cs:fillRef idx="0"/>
+    <cs:effectRef idx="0"/>
+    <cs:fontRef idx="minor">
+      <a:schemeClr val="tx1"/>
+    </cs:fontRef>
+    <cs:spPr>
+      <a:ln w="9525" cap="flat" cmpd="sng" algn="ctr">
+        <a:solidFill>
+          <a:schemeClr val="tx1">
+            <a:lumMod val="5000"/>
+            <a:lumOff val="95000"/>
+          </a:schemeClr>
+        </a:solidFill>
+        <a:round/>
+      </a:ln>
+    </cs:spPr>
+  </cs:gridlineMinor>
+  <cs:hiLoLine>
+    <cs:lnRef idx="0"/>
+    <cs:fillRef idx="0"/>
+    <cs:effectRef idx="0"/>
+    <cs:fontRef idx="minor">
+      <a:schemeClr val="tx1"/>
+    </cs:fontRef>
+    <cs:spPr>
+      <a:ln w="9525" cap="flat" cmpd="sng" algn="ctr">
+        <a:solidFill>
+          <a:schemeClr val="tx1">
+            <a:lumMod val="75000"/>
+            <a:lumOff val="25000"/>
+          </a:schemeClr>
+        </a:solidFill>
+        <a:round/>
+      </a:ln>
+    </cs:spPr>
+  </cs:hiLoLine>
+  <cs:leaderLine>
+    <cs:lnRef idx="0"/>
+    <cs:fillRef idx="0"/>
+    <cs:effectRef idx="0"/>
+    <cs:fontRef idx="minor">
+      <a:schemeClr val="tx1"/>
+    </cs:fontRef>
+    <cs:spPr>
+      <a:ln w="9525" cap="flat" cmpd="sng" algn="ctr">
+        <a:solidFill>
+          <a:schemeClr val="tx1">
+            <a:lumMod val="35000"/>
+            <a:lumOff val="65000"/>
+          </a:schemeClr>
+        </a:solidFill>
+        <a:round/>
+      </a:ln>
+    </cs:spPr>
+  </cs:leaderLine>
+  <cs:legend>
+    <cs:lnRef idx="0"/>
+    <cs:fillRef idx="0"/>
+    <cs:effectRef idx="0"/>
+    <cs:fontRef idx="minor">
+      <a:schemeClr val="tx1">
+        <a:lumMod val="65000"/>
+        <a:lumOff val="35000"/>
+      </a:schemeClr>
+    </cs:fontRef>
+    <cs:defRPr sz="900" kern="1200"/>
+  </cs:legend>
+  <cs:plotArea mods="allowNoFillOverride allowNoLineOverride">
+    <cs:lnRef idx="0"/>
+    <cs:fillRef idx="0"/>
+    <cs:effectRef idx="0"/>
+    <cs:fontRef idx="minor">
+      <a:schemeClr val="tx1"/>
+    </cs:fontRef>
+  </cs:plotArea>
+  <cs:plotArea3D mods="allowNoFillOverride allowNoLineOverride">
+    <cs:lnRef idx="0"/>
+    <cs:fillRef idx="0"/>
+    <cs:effectRef idx="0"/>
+    <cs:fontRef idx="minor">
+      <a:schemeClr val="tx1"/>
+    </cs:fontRef>
+  </cs:plotArea3D>
+  <cs:seriesAxis>
+    <cs:lnRef idx="0"/>
+    <cs:fillRef idx="0"/>
+    <cs:effectRef idx="0"/>
+    <cs:fontRef idx="minor">
+      <a:schemeClr val="tx1">
+        <a:lumMod val="65000"/>
+        <a:lumOff val="35000"/>
+      </a:schemeClr>
+    </cs:fontRef>
+    <cs:defRPr sz="900" kern="1200"/>
+  </cs:seriesAxis>
+  <cs:seriesLine>
+    <cs:lnRef idx="0"/>
+    <cs:fillRef idx="0"/>
+    <cs:effectRef idx="0"/>
+    <cs:fontRef idx="minor">
+      <a:schemeClr val="tx1"/>
+    </cs:fontRef>
+    <cs:spPr>
+      <a:ln w="9525" cap="flat" cmpd="sng" algn="ctr">
+        <a:solidFill>
+          <a:schemeClr val="tx1">
+            <a:lumMod val="35000"/>
+            <a:lumOff val="65000"/>
+          </a:schemeClr>
+        </a:solidFill>
+        <a:round/>
+      </a:ln>
+    </cs:spPr>
+  </cs:seriesLine>
+  <cs:title>
+    <cs:lnRef idx="0"/>
+    <cs:fillRef idx="0"/>
+    <cs:effectRef idx="0"/>
+    <cs:fontRef idx="minor">
+      <a:schemeClr val="tx1">
+        <a:lumMod val="65000"/>
+        <a:lumOff val="35000"/>
+      </a:schemeClr>
+    </cs:fontRef>
+    <cs:defRPr sz="1400" b="0" kern="1200" spc="0" baseline="0"/>
+  </cs:title>
+  <cs:trendline>
+    <cs:lnRef idx="0">
+      <cs:styleClr val="auto"/>
+    </cs:lnRef>
+    <cs:fillRef idx="0"/>
+    <cs:effectRef idx="0"/>
+    <cs:fontRef idx="minor">
+      <a:schemeClr val="tx1"/>
+    </cs:fontRef>
+    <cs:spPr>
+      <a:ln w="19050" cap="rnd">
+        <a:solidFill>
+          <a:schemeClr val="phClr"/>
+        </a:solidFill>
+        <a:prstDash val="sysDot"/>
+      </a:ln>
+    </cs:spPr>
+  </cs:trendline>
+  <cs:trendlineLabel>
+    <cs:lnRef idx="0"/>
+    <cs:fillRef idx="0"/>
+    <cs:effectRef idx="0"/>
+    <cs:fontRef idx="minor">
+      <a:schemeClr val="tx1">
+        <a:lumMod val="65000"/>
+        <a:lumOff val="35000"/>
+      </a:schemeClr>
+    </cs:fontRef>
+    <cs:defRPr sz="900" kern="1200"/>
+  </cs:trendlineLabel>
+  <cs:upBar>
+    <cs:lnRef idx="0"/>
+    <cs:fillRef idx="0"/>
+    <cs:effectRef idx="0"/>
+    <cs:fontRef idx="minor">
+      <a:schemeClr val="dk1"/>
+    </cs:fontRef>
+    <cs:spPr>
+      <a:solidFill>
+        <a:schemeClr val="lt1"/>
+      </a:solidFill>
+      <a:ln w="9525">
+        <a:solidFill>
+          <a:schemeClr val="tx1">
+            <a:lumMod val="15000"/>
+            <a:lumOff val="85000"/>
+          </a:schemeClr>
+        </a:solidFill>
       </a:ln>
     </cs:spPr>
   </cs:upBar>
